--- a/docx/38 готово + комментарий.docx
+++ b/docx/38 готово + комментарий.docx
@@ -345,6 +345,18 @@
         </w:rPr>
         <w:t xml:space="preserve">Гарри Поттер?</w:t>
       </w:r>
+      <w:ins w:author="Alaric Lightin" w:id="0" w:date="2016-03-19T21:33:10Z">
+        <w:r>
+          <w:rPr>
+            <w:rFonts w:ascii="Times New Roman" w:cs="Times New Roman" w:eastAsia="Times New Roman" w:hAnsi="Times New Roman"/>
+            <w:i w:val="1"/>
+            <w:sz w:val="24"/>
+            <w:szCs w:val="24"/>
+            <w:rtl w:val="0"/>
+          </w:rPr>
+          <w:t xml:space="preserve">!</w:t>
+        </w:r>
+      </w:ins>
       <w:r>
         <w:rPr>
           <w:rFonts w:ascii="Times New Roman" w:cs="Times New Roman" w:eastAsia="Times New Roman" w:hAnsi="Times New Roman"/>
@@ -757,7 +769,7 @@
         </w:rPr>
         <w:t xml:space="preserve">— И ещё я </w:t>
       </w:r>
-      <w:del w:author="Alaric Lightin" w:id="0" w:date="2015-11-20T06:00:59Z">
+      <w:del w:author="Alaric Lightin" w:id="1" w:date="2015-11-20T06:00:59Z">
         <w:commentRangeStart w:id="0"/>
         <w:r>
           <w:rPr>
@@ -836,6 +848,17 @@
         </w:rPr>
         <w:t xml:space="preserve">— Знаете, когда я впервые услышал, что Луна Лавгуд сумасшедшая, у меня были сомнения, действительно ли это так, или она придумывает все эти истории просто для смеха. Потом мне на глаза попался другой номер «Придиры», и я решил что она </w:t>
       </w:r>
+      <w:ins w:author="Alaric Lightin" w:id="2" w:date="2016-03-19T21:34:31Z">
+        <w:r>
+          <w:rPr>
+            <w:rFonts w:ascii="Times New Roman" w:cs="Times New Roman" w:eastAsia="Times New Roman" w:hAnsi="Times New Roman"/>
+            <w:sz w:val="24"/>
+            <w:szCs w:val="24"/>
+            <w:rtl w:val="0"/>
+          </w:rPr>
+          <w:t xml:space="preserve">никак </w:t>
+        </w:r>
+      </w:ins>
       <w:r>
         <w:rPr>
           <w:rFonts w:ascii="Times New Roman" w:cs="Times New Roman" w:eastAsia="Times New Roman" w:hAnsi="Times New Roman"/>
@@ -853,7 +876,38 @@
           <w:szCs w:val="24"/>
           <w:rtl w:val="0"/>
         </w:rPr>
-        <w:t xml:space="preserve"> быть сумасшедшей, это же </w:t>
+        <w:t xml:space="preserve"> быть сумасшедшей, </w:t>
+      </w:r>
+      <w:ins w:author="Alaric Lightin" w:id="3" w:date="2016-03-19T21:34:53Z">
+        <w:r>
+          <w:rPr>
+            <w:rFonts w:ascii="Times New Roman" w:cs="Times New Roman" w:eastAsia="Times New Roman" w:hAnsi="Times New Roman"/>
+            <w:sz w:val="24"/>
+            <w:szCs w:val="24"/>
+            <w:rtl w:val="0"/>
+          </w:rPr>
+          <w:t xml:space="preserve">совершенно</w:t>
+        </w:r>
+      </w:ins>
+      <w:del w:author="Alaric Lightin" w:id="3" w:date="2016-03-19T21:34:53Z">
+        <w:r>
+          <w:rPr>
+            <w:rFonts w:ascii="Times New Roman" w:cs="Times New Roman" w:eastAsia="Times New Roman" w:hAnsi="Times New Roman"/>
+            <w:sz w:val="24"/>
+            <w:szCs w:val="24"/>
+            <w:rtl w:val="0"/>
+          </w:rPr>
+          <w:delText xml:space="preserve">это</w:delText>
+        </w:r>
+      </w:del>
+      <w:r>
+        <w:rPr>
+          <w:rFonts w:ascii="Times New Roman" w:cs="Times New Roman" w:eastAsia="Times New Roman" w:hAnsi="Times New Roman"/>
+          <w:sz w:val="24"/>
+          <w:szCs w:val="24"/>
+          <w:rtl w:val="0"/>
+        </w:rPr>
+        <w:t xml:space="preserve"> же </w:t>
       </w:r>
       <w:r>
         <w:rPr>
@@ -891,7 +945,27 @@
           <w:szCs w:val="24"/>
           <w:rtl w:val="0"/>
         </w:rPr>
-        <w:t xml:space="preserve"> придумывать такие вещи, это не </w:t>
+        <w:t xml:space="preserve"> придумывать такие вещи, это </w:t>
+      </w:r>
+      <w:ins w:author="Alaric Lightin" w:id="4" w:date="2016-03-19T21:35:04Z">
+        <w:r>
+          <w:rPr>
+            <w:rFonts w:ascii="Times New Roman" w:cs="Times New Roman" w:eastAsia="Times New Roman" w:hAnsi="Times New Roman"/>
+            <w:sz w:val="24"/>
+            <w:szCs w:val="24"/>
+            <w:rtl w:val="0"/>
+          </w:rPr>
+          <w:t xml:space="preserve">точно </w:t>
+        </w:r>
+      </w:ins>
+      <w:r>
+        <w:rPr>
+          <w:rFonts w:ascii="Times New Roman" w:cs="Times New Roman" w:eastAsia="Times New Roman" w:hAnsi="Times New Roman"/>
+          <w:sz w:val="24"/>
+          <w:szCs w:val="24"/>
+          <w:rtl w:val="0"/>
+        </w:rPr>
+        <w:t xml:space="preserve">не </w:t>
       </w:r>
       <w:r>
         <w:rPr>
@@ -939,7 +1013,17 @@
           <w:szCs w:val="24"/>
           <w:rtl w:val="0"/>
         </w:rPr>
-        <w:t xml:space="preserve">Такое </w:t>
+        <w:t xml:space="preserve">Такое</w:t>
+      </w:r>
+      <w:r>
+        <w:rPr>
+          <w:rFonts w:ascii="Times New Roman" w:cs="Times New Roman" w:eastAsia="Times New Roman" w:hAnsi="Times New Roman"/>
+          <w:i w:val="1"/>
+          <w:sz w:val="24"/>
+          <w:szCs w:val="24"/>
+          <w:rtl w:val="0"/>
+        </w:rPr>
+        <w:t xml:space="preserve"> </w:t>
       </w:r>
       <w:r>
         <w:rPr>
@@ -1166,7 +1250,56 @@
           <w:szCs w:val="24"/>
           <w:rtl w:val="0"/>
         </w:rPr>
-        <w:t xml:space="preserve">— Гарри Поттер, — эти слова, сказанные вкрадчивым голосом, впрыснули ударную дозу адреналина в кровь Гарри.</w:t>
+        <w:t xml:space="preserve">— Гарри Поттер, — эти слова, сказанные вкрадчивым голосом, впрыснули </w:t>
+      </w:r>
+      <w:ins w:author="Alaric Lightin" w:id="5" w:date="2016-03-19T21:36:13Z">
+        <w:r>
+          <w:rPr>
+            <w:rFonts w:ascii="Times New Roman" w:cs="Times New Roman" w:eastAsia="Times New Roman" w:hAnsi="Times New Roman"/>
+            <w:sz w:val="24"/>
+            <w:szCs w:val="24"/>
+            <w:rtl w:val="0"/>
+          </w:rPr>
+          <w:t xml:space="preserve">в кровь Гарри</w:t>
+        </w:r>
+        <w:r>
+          <w:rPr>
+            <w:rFonts w:ascii="Times New Roman" w:cs="Times New Roman" w:eastAsia="Times New Roman" w:hAnsi="Times New Roman"/>
+            <w:sz w:val="24"/>
+            <w:szCs w:val="24"/>
+            <w:rtl w:val="0"/>
+          </w:rPr>
+          <w:t xml:space="preserve"> </w:t>
+        </w:r>
+      </w:ins>
+      <w:r>
+        <w:rPr>
+          <w:rFonts w:ascii="Times New Roman" w:cs="Times New Roman" w:eastAsia="Times New Roman" w:hAnsi="Times New Roman"/>
+          <w:sz w:val="24"/>
+          <w:szCs w:val="24"/>
+          <w:rtl w:val="0"/>
+        </w:rPr>
+        <w:t xml:space="preserve">ударную дозу адреналина</w:t>
+      </w:r>
+      <w:del w:author="Alaric Lightin" w:id="6" w:date="2016-03-19T21:36:07Z">
+        <w:r>
+          <w:rPr>
+            <w:rFonts w:ascii="Times New Roman" w:cs="Times New Roman" w:eastAsia="Times New Roman" w:hAnsi="Times New Roman"/>
+            <w:sz w:val="24"/>
+            <w:szCs w:val="24"/>
+            <w:rtl w:val="0"/>
+          </w:rPr>
+          <w:delText xml:space="preserve"> в кровь Гарри</w:delText>
+        </w:r>
+      </w:del>
+      <w:r>
+        <w:rPr>
+          <w:rFonts w:ascii="Times New Roman" w:cs="Times New Roman" w:eastAsia="Times New Roman" w:hAnsi="Times New Roman"/>
+          <w:sz w:val="24"/>
+          <w:szCs w:val="24"/>
+          <w:rtl w:val="0"/>
+        </w:rPr>
+        <w:t xml:space="preserve">.</w:t>
       </w:r>
     </w:p>
     <w:p>
@@ -1497,6 +1630,7 @@
         </w:rPr>
         <w:t xml:space="preserve">— Давайте отставим игры в сторону, — выражение глаз Малфоя старшего вдруг стало очень жёстким. — Если мои подозрения верны, вы в любом случае вряд ли станете следовать указаниям Дамблдора, </w:t>
       </w:r>
+      <w:commentRangeStart w:id="1"/>
       <w:r>
         <w:rPr>
           <w:rFonts w:ascii="Times New Roman" w:cs="Times New Roman" w:eastAsia="Times New Roman" w:hAnsi="Times New Roman"/>
@@ -1507,6 +1641,10 @@
         </w:rPr>
         <w:t xml:space="preserve">мистер Поттер</w:t>
       </w:r>
+      <w:commentRangeEnd w:id="1"/>
+      <w:r>
+        <w:commentReference w:id="1"/>
+      </w:r>
       <w:r>
         <w:rPr>
           <w:rFonts w:ascii="Times New Roman" w:cs="Times New Roman" w:eastAsia="Times New Roman" w:hAnsi="Times New Roman"/>
@@ -1714,7 +1852,27 @@
           <w:szCs w:val="24"/>
           <w:rtl w:val="0"/>
         </w:rPr>
-        <w:t xml:space="preserve">? — потрясённо прошептал Люциус.</w:t>
+        <w:t xml:space="preserve">?</w:t>
+      </w:r>
+      <w:ins w:author="Alaric Lightin" w:id="7" w:date="2016-03-19T21:38:50Z">
+        <w:r>
+          <w:rPr>
+            <w:rFonts w:ascii="Times New Roman" w:cs="Times New Roman" w:eastAsia="Times New Roman" w:hAnsi="Times New Roman"/>
+            <w:sz w:val="24"/>
+            <w:szCs w:val="24"/>
+            <w:rtl w:val="0"/>
+          </w:rPr>
+          <w:t xml:space="preserve">!</w:t>
+        </w:r>
+      </w:ins>
+      <w:r>
+        <w:rPr>
+          <w:rFonts w:ascii="Times New Roman" w:cs="Times New Roman" w:eastAsia="Times New Roman" w:hAnsi="Times New Roman"/>
+          <w:sz w:val="24"/>
+          <w:szCs w:val="24"/>
+          <w:rtl w:val="0"/>
+        </w:rPr>
+        <w:t xml:space="preserve"> — потрясённо прошептал Люциус.</w:t>
       </w:r>
     </w:p>
     <w:p>
@@ -1967,16 +2125,46 @@
           <w:szCs w:val="24"/>
           <w:rtl w:val="0"/>
         </w:rPr>
-        <w:t xml:space="preserve">— Что</w:t>
-      </w:r>
-      <w:r>
-        <w:rPr>
-          <w:rFonts w:ascii="Times New Roman" w:cs="Times New Roman" w:eastAsia="Times New Roman" w:hAnsi="Times New Roman"/>
-          <w:sz w:val="24"/>
-          <w:szCs w:val="24"/>
-          <w:rtl w:val="0"/>
-        </w:rPr>
-        <w:t xml:space="preserve">? — выпалил Невилл.</w:t>
+        <w:t xml:space="preserve">— </w:t>
+      </w:r>
+      <w:r>
+        <w:rPr>
+          <w:rFonts w:ascii="Times New Roman" w:cs="Times New Roman" w:eastAsia="Times New Roman" w:hAnsi="Times New Roman"/>
+          <w:i w:val="1"/>
+          <w:sz w:val="24"/>
+          <w:szCs w:val="24"/>
+          <w:rtl w:val="0"/>
+        </w:rPr>
+        <w:t xml:space="preserve">Что</w:t>
+      </w:r>
+      <w:r>
+        <w:rPr>
+          <w:rFonts w:ascii="Times New Roman" w:cs="Times New Roman" w:eastAsia="Times New Roman" w:hAnsi="Times New Roman"/>
+          <w:sz w:val="24"/>
+          <w:szCs w:val="24"/>
+          <w:rtl w:val="0"/>
+        </w:rPr>
+        <w:t xml:space="preserve">?</w:t>
+      </w:r>
+      <w:ins w:author="Alaric Lightin" w:id="8" w:date="2016-03-19T21:39:22Z">
+        <w:r>
+          <w:rPr>
+            <w:rFonts w:ascii="Times New Roman" w:cs="Times New Roman" w:eastAsia="Times New Roman" w:hAnsi="Times New Roman"/>
+            <w:sz w:val="24"/>
+            <w:szCs w:val="24"/>
+            <w:rtl w:val="0"/>
+          </w:rPr>
+          <w:t xml:space="preserve">!</w:t>
+        </w:r>
+      </w:ins>
+      <w:r>
+        <w:rPr>
+          <w:rFonts w:ascii="Times New Roman" w:cs="Times New Roman" w:eastAsia="Times New Roman" w:hAnsi="Times New Roman"/>
+          <w:sz w:val="24"/>
+          <w:szCs w:val="24"/>
+          <w:rtl w:val="0"/>
+        </w:rPr>
+        <w:t xml:space="preserve"> — выпалил Невилл.</w:t>
       </w:r>
     </w:p>
     <w:p>
@@ -2069,6 +2257,7 @@
         </w:rPr>
         <w:t xml:space="preserve">— Вы не попросите эту каргу удалиться, </w:t>
       </w:r>
+      <w:commentRangeStart w:id="2"/>
       <w:r>
         <w:rPr>
           <w:rFonts w:ascii="Times New Roman" w:cs="Times New Roman" w:eastAsia="Times New Roman" w:hAnsi="Times New Roman"/>
@@ -2079,6 +2268,10 @@
         </w:rPr>
         <w:t xml:space="preserve">мистер Поттер</w:t>
       </w:r>
+      <w:commentRangeEnd w:id="2"/>
+      <w:r>
+        <w:commentReference w:id="2"/>
+      </w:r>
       <w:r>
         <w:rPr>
           <w:rFonts w:ascii="Times New Roman" w:cs="Times New Roman" w:eastAsia="Times New Roman" w:hAnsi="Times New Roman"/>
@@ -2602,7 +2795,17 @@
           <w:szCs w:val="24"/>
           <w:rtl w:val="0"/>
         </w:rPr>
-        <w:t xml:space="preserve">это </w:t>
+        <w:t xml:space="preserve">это</w:t>
+      </w:r>
+      <w:r>
+        <w:rPr>
+          <w:rFonts w:ascii="Times New Roman" w:cs="Times New Roman" w:eastAsia="Times New Roman" w:hAnsi="Times New Roman"/>
+          <w:i w:val="1"/>
+          <w:sz w:val="24"/>
+          <w:szCs w:val="24"/>
+          <w:rtl w:val="0"/>
+        </w:rPr>
+        <w:t xml:space="preserve"> </w:t>
       </w:r>
       <w:r>
         <w:rPr>
@@ -2798,6 +3001,18 @@
         </w:rPr>
         <w:t xml:space="preserve">очень</w:t>
       </w:r>
+      <w:ins w:author="Alaric Lightin" w:id="9" w:date="2016-03-19T21:41:02Z">
+        <w:r>
+          <w:rPr>
+            <w:rFonts w:ascii="Times New Roman" w:cs="Times New Roman" w:eastAsia="Times New Roman" w:hAnsi="Times New Roman"/>
+            <w:i w:val="1"/>
+            <w:sz w:val="24"/>
+            <w:szCs w:val="24"/>
+            <w:rtl w:val="0"/>
+          </w:rPr>
+          <w:t xml:space="preserve">-очень</w:t>
+        </w:r>
+      </w:ins>
       <w:r>
         <w:rPr>
           <w:rFonts w:ascii="Times New Roman" w:cs="Times New Roman" w:eastAsia="Times New Roman" w:hAnsi="Times New Roman"/>
@@ -2842,7 +3057,27 @@
           <w:szCs w:val="24"/>
           <w:rtl w:val="0"/>
         </w:rPr>
-        <w:t xml:space="preserve"> ты сказал отцу? — выпалил Драко, как только чары начали действовать и шум от платформы Девять и три четверти исчез.</w:t>
+        <w:t xml:space="preserve"> </w:t>
+      </w:r>
+      <w:ins w:author="Alaric Lightin" w:id="10" w:date="2016-03-19T21:41:08Z">
+        <w:r>
+          <w:rPr>
+            <w:rFonts w:ascii="Times New Roman" w:cs="Times New Roman" w:eastAsia="Times New Roman" w:hAnsi="Times New Roman"/>
+            <w:sz w:val="24"/>
+            <w:szCs w:val="24"/>
+            <w:rtl w:val="0"/>
+          </w:rPr>
+          <w:t xml:space="preserve">именно </w:t>
+        </w:r>
+      </w:ins>
+      <w:r>
+        <w:rPr>
+          <w:rFonts w:ascii="Times New Roman" w:cs="Times New Roman" w:eastAsia="Times New Roman" w:hAnsi="Times New Roman"/>
+          <w:sz w:val="24"/>
+          <w:szCs w:val="24"/>
+          <w:rtl w:val="0"/>
+        </w:rPr>
+        <w:t xml:space="preserve">ты сказал отцу? — выпалил Драко, как только чары начали действовать и шум от платформы Девять и три четверти исчез.</w:t>
       </w:r>
     </w:p>
     <w:p>
@@ -2907,7 +3142,29 @@
           <w:szCs w:val="24"/>
           <w:rtl w:val="0"/>
         </w:rPr>
-        <w:t xml:space="preserve">я </w:t>
+        <w:t xml:space="preserve">я</w:t>
+      </w:r>
+      <w:ins w:author="Alaric Lightin" w:id="11" w:date="2016-03-19T21:41:33Z">
+        <w:r>
+          <w:rPr>
+            <w:rFonts w:ascii="Times New Roman" w:cs="Times New Roman" w:eastAsia="Times New Roman" w:hAnsi="Times New Roman"/>
+            <w:i w:val="1"/>
+            <w:sz w:val="24"/>
+            <w:szCs w:val="24"/>
+            <w:rtl w:val="0"/>
+          </w:rPr>
+          <w:t xml:space="preserve"> сам</w:t>
+        </w:r>
+      </w:ins>
+      <w:r>
+        <w:rPr>
+          <w:rFonts w:ascii="Times New Roman" w:cs="Times New Roman" w:eastAsia="Times New Roman" w:hAnsi="Times New Roman"/>
+          <w:i w:val="1"/>
+          <w:sz w:val="24"/>
+          <w:szCs w:val="24"/>
+          <w:rtl w:val="0"/>
+        </w:rPr>
+        <w:t xml:space="preserve"> </w:t>
       </w:r>
       <w:r>
         <w:rPr>
@@ -3124,6 +3381,23 @@
         </w:rPr>
         <w:t xml:space="preserve">О чём ты говорил с отцом?</w:t>
       </w:r>
+      <w:ins w:author="Alaric Lightin" w:id="12" w:date="2016-03-19T21:42:20Z">
+        <w:r>
+          <w:rPr>
+            <w:rFonts w:ascii="Times New Roman" w:cs="Times New Roman" w:eastAsia="Times New Roman" w:hAnsi="Times New Roman"/>
+            <w:i w:val="1"/>
+            <w:sz w:val="24"/>
+            <w:szCs w:val="24"/>
+            <w:rtl w:val="0"/>
+          </w:rPr>
+          <w:t xml:space="preserve">!</w:t>
+        </w:r>
+      </w:ins>
+      <w:r>
+        <w:rPr>
+          <w:rtl w:val="0"/>
+        </w:rPr>
+      </w:r>
     </w:p>
     <w:p>
       <w:pPr>
@@ -3159,6 +3433,11 @@
           <w:rtl w:val="0"/>
         </w:rPr>
         <w:t xml:space="preserve">Гарри ещё никогда не слышал, чтобы Драко так визжал от ужаса.</w:t>
+      </w:r>
+      <w:r>
+        <w:rPr>
+          <w:rtl w:val="0"/>
+        </w:rPr>
       </w:r>
     </w:p>
     <w:sectPr>
@@ -3172,7 +3451,7 @@
 
 <file path=word/comments.xml><?xml version="1.0" encoding="utf-8"?>
 <w:comments xmlns:mc="http://schemas.openxmlformats.org/markup-compatibility/2006" xmlns:o="urn:schemas-microsoft-com:office:office" xmlns:r="http://schemas.openxmlformats.org/officeDocument/2006/relationships" xmlns:m="http://schemas.openxmlformats.org/officeDocument/2006/math" xmlns:v="urn:schemas-microsoft-com:vml" xmlns:wp="http://schemas.openxmlformats.org/drawingml/2006/wordprocessingDrawing" xmlns:w10="urn:schemas-microsoft-com:office:word" xmlns:w="http://schemas.openxmlformats.org/wordprocessingml/2006/main" xmlns:wne="http://schemas.microsoft.com/office/word/2006/wordml" xmlns:sl="http://schemas.openxmlformats.org/schemaLibrary/2006/main" xmlns:a="http://schemas.openxmlformats.org/drawingml/2006/main" xmlns:pic="http://schemas.openxmlformats.org/drawingml/2006/picture" xmlns:c="http://schemas.openxmlformats.org/drawingml/2006/chart" xmlns:lc="http://schemas.openxmlformats.org/drawingml/2006/lockedCanvas" xmlns:dgm="http://schemas.openxmlformats.org/drawingml/2006/diagram" xmlns:wps="http://schemas.microsoft.com/office/word/2010/wordprocessingShape" xmlns:wpg="http://schemas.microsoft.com/office/word/2010/wordprocessingGroup">
-  <w:comment w:author="Alaric Lightin" w:id="0" w:date="2015-11-20T06:00:59Z">
+  <w:comment w:author="Alaric Lightin" w:id="1" w:date="2016-03-19T21:37:58Z">
     <w:p>
       <w:pPr>
         <w:keepNext w:val="0"/>
@@ -3197,7 +3476,65 @@
           <w:vertAlign w:val="baseline"/>
           <w:rtl w:val="0"/>
         </w:rPr>
+        <w:t xml:space="preserve">а вот как без курсива сделать акцент здесь? Я так понимаю, что тут Малфой намекает, что он в курсе, что Поттер - это не Поттер.</w:t>
+      </w:r>
+    </w:p>
+  </w:comment>
+  <w:comment w:author="Alaric Lightin" w:id="0" w:date="2015-11-20T06:00:59Z">
+    <w:p>
+      <w:pPr>
+        <w:keepNext w:val="0"/>
+        <w:keepLines w:val="0"/>
+        <w:widowControl w:val="0"/>
+        <w:spacing w:after="0" w:before="0" w:line="240" w:lineRule="auto"/>
+        <w:ind w:left="0" w:right="0" w:firstLine="0"/>
+        <w:contextualSpacing w:val="0"/>
+        <w:jc w:val="left"/>
+      </w:pPr>
+      <w:r>
+        <w:rPr>
+          <w:rFonts w:ascii="Arial" w:cs="Arial" w:eastAsia="Arial" w:hAnsi="Arial"/>
+          <w:b w:val="0"/>
+          <w:i w:val="0"/>
+          <w:smallCaps w:val="0"/>
+          <w:strike w:val="0"/>
+          <w:color w:val="000000"/>
+          <w:sz w:val="22"/>
+          <w:szCs w:val="22"/>
+          <w:u w:val="none"/>
+          <w:vertAlign w:val="baseline"/>
+          <w:rtl w:val="0"/>
+        </w:rPr>
         <w:t xml:space="preserve">этого в тексте нет</w:t>
+      </w:r>
+    </w:p>
+  </w:comment>
+  <w:comment w:author="Alaric Lightin" w:id="2" w:date="2016-03-19T21:39:50Z">
+    <w:p>
+      <w:pPr>
+        <w:keepNext w:val="0"/>
+        <w:keepLines w:val="0"/>
+        <w:widowControl w:val="0"/>
+        <w:spacing w:after="0" w:before="0" w:line="240" w:lineRule="auto"/>
+        <w:ind w:left="0" w:right="0" w:firstLine="0"/>
+        <w:contextualSpacing w:val="0"/>
+        <w:jc w:val="left"/>
+      </w:pPr>
+      <w:r>
+        <w:rPr>
+          <w:rFonts w:ascii="Arial" w:cs="Arial" w:eastAsia="Arial" w:hAnsi="Arial"/>
+          <w:b w:val="0"/>
+          <w:i w:val="0"/>
+          <w:smallCaps w:val="0"/>
+          <w:strike w:val="0"/>
+          <w:color w:val="000000"/>
+          <w:sz w:val="22"/>
+          <w:szCs w:val="22"/>
+          <w:u w:val="none"/>
+          <w:vertAlign w:val="baseline"/>
+          <w:rtl w:val="0"/>
+        </w:rPr>
+        <w:t xml:space="preserve">то же самое, что и выше</w:t>
       </w:r>
     </w:p>
   </w:comment>

--- a/docx/38 готово + комментарий.docx
+++ b/docx/38 готово + комментарий.docx
@@ -10,7 +10,7 @@
         <w:contextualSpacing w:val="0"/>
         <w:jc w:val="center"/>
       </w:pPr>
-      <w:bookmarkStart w:colFirst="0" w:colLast="0" w:name="h.b0krh0r8s0w9" w:id="0"/>
+      <w:bookmarkStart w:colFirst="0" w:colLast="0" w:name="_b0krh0r8s0w9" w:id="0"/>
       <w:bookmarkEnd w:id="0"/>
       <w:r>
         <w:rPr>
@@ -338,21 +338,35 @@
       <w:r>
         <w:rPr>
           <w:rFonts w:ascii="Times New Roman" w:cs="Times New Roman" w:eastAsia="Times New Roman" w:hAnsi="Times New Roman"/>
-          <w:i w:val="1"/>
-          <w:sz w:val="24"/>
-          <w:szCs w:val="24"/>
-          <w:rtl w:val="0"/>
+          <w:sz w:val="24"/>
+          <w:szCs w:val="24"/>
+          <w:rtl w:val="0"/>
+          <w:rPrChange w:author="Alaric Lightin" w:id="0" w:date="2016-03-19T21:33:07Z">
+            <w:rPr>
+              <w:rFonts w:ascii="Times New Roman" w:cs="Times New Roman" w:eastAsia="Times New Roman" w:hAnsi="Times New Roman"/>
+              <w:i w:val="1"/>
+              <w:sz w:val="24"/>
+              <w:szCs w:val="24"/>
+            </w:rPr>
+          </w:rPrChange>
         </w:rPr>
         <w:t xml:space="preserve">Гарри Поттер?</w:t>
       </w:r>
-      <w:ins w:author="Alaric Lightin" w:id="0" w:date="2016-03-19T21:33:10Z">
+      <w:ins w:author="Alaric Lightin" w:id="1" w:date="2016-03-19T21:33:10Z">
         <w:r>
           <w:rPr>
             <w:rFonts w:ascii="Times New Roman" w:cs="Times New Roman" w:eastAsia="Times New Roman" w:hAnsi="Times New Roman"/>
-            <w:i w:val="1"/>
             <w:sz w:val="24"/>
             <w:szCs w:val="24"/>
             <w:rtl w:val="0"/>
+            <w:rPrChange w:author="Alaric Lightin" w:id="0" w:date="2016-03-19T21:33:07Z">
+              <w:rPr>
+                <w:rFonts w:ascii="Times New Roman" w:cs="Times New Roman" w:eastAsia="Times New Roman" w:hAnsi="Times New Roman"/>
+                <w:i w:val="1"/>
+                <w:sz w:val="24"/>
+                <w:szCs w:val="24"/>
+              </w:rPr>
+            </w:rPrChange>
           </w:rPr>
           <w:t xml:space="preserve">!</w:t>
         </w:r>
@@ -569,10 +583,17 @@
       <w:r>
         <w:rPr>
           <w:rFonts w:ascii="Times New Roman" w:cs="Times New Roman" w:eastAsia="Times New Roman" w:hAnsi="Times New Roman"/>
-          <w:i w:val="1"/>
-          <w:sz w:val="24"/>
-          <w:szCs w:val="24"/>
-          <w:rtl w:val="0"/>
+          <w:sz w:val="24"/>
+          <w:szCs w:val="24"/>
+          <w:rtl w:val="0"/>
+          <w:rPrChange w:author="Alaric Lightin" w:id="2" w:date="2016-03-19T21:33:30Z">
+            <w:rPr>
+              <w:rFonts w:ascii="Times New Roman" w:cs="Times New Roman" w:eastAsia="Times New Roman" w:hAnsi="Times New Roman"/>
+              <w:i w:val="1"/>
+              <w:sz w:val="24"/>
+              <w:szCs w:val="24"/>
+            </w:rPr>
+          </w:rPrChange>
         </w:rPr>
         <w:t xml:space="preserve">вас</w:t>
       </w:r>
@@ -645,10 +666,17 @@
       <w:r>
         <w:rPr>
           <w:rFonts w:ascii="Times New Roman" w:cs="Times New Roman" w:eastAsia="Times New Roman" w:hAnsi="Times New Roman"/>
-          <w:i w:val="1"/>
-          <w:sz w:val="24"/>
-          <w:szCs w:val="24"/>
-          <w:rtl w:val="0"/>
+          <w:sz w:val="24"/>
+          <w:szCs w:val="24"/>
+          <w:rtl w:val="0"/>
+          <w:rPrChange w:author="Alaric Lightin" w:id="3" w:date="2016-03-19T21:33:37Z">
+            <w:rPr>
+              <w:rFonts w:ascii="Times New Roman" w:cs="Times New Roman" w:eastAsia="Times New Roman" w:hAnsi="Times New Roman"/>
+              <w:i w:val="1"/>
+              <w:sz w:val="24"/>
+              <w:szCs w:val="24"/>
+            </w:rPr>
+          </w:rPrChange>
         </w:rPr>
         <w:t xml:space="preserve">любыми</w:t>
       </w:r>
@@ -769,7 +797,7 @@
         </w:rPr>
         <w:t xml:space="preserve">— И ещё я </w:t>
       </w:r>
-      <w:del w:author="Alaric Lightin" w:id="1" w:date="2015-11-20T06:00:59Z">
+      <w:del w:author="Alaric Lightin" w:id="4" w:date="2015-11-20T06:00:59Z">
         <w:commentRangeStart w:id="0"/>
         <w:r>
           <w:rPr>
@@ -848,7 +876,7 @@
         </w:rPr>
         <w:t xml:space="preserve">— Знаете, когда я впервые услышал, что Луна Лавгуд сумасшедшая, у меня были сомнения, действительно ли это так, или она придумывает все эти истории просто для смеха. Потом мне на глаза попался другой номер «Придиры», и я решил что она </w:t>
       </w:r>
-      <w:ins w:author="Alaric Lightin" w:id="2" w:date="2016-03-19T21:34:31Z">
+      <w:ins w:author="Alaric Lightin" w:id="5" w:date="2016-03-19T21:34:31Z">
         <w:r>
           <w:rPr>
             <w:rFonts w:ascii="Times New Roman" w:cs="Times New Roman" w:eastAsia="Times New Roman" w:hAnsi="Times New Roman"/>
@@ -862,10 +890,17 @@
       <w:r>
         <w:rPr>
           <w:rFonts w:ascii="Times New Roman" w:cs="Times New Roman" w:eastAsia="Times New Roman" w:hAnsi="Times New Roman"/>
-          <w:i w:val="1"/>
-          <w:sz w:val="24"/>
-          <w:szCs w:val="24"/>
-          <w:rtl w:val="0"/>
+          <w:sz w:val="24"/>
+          <w:szCs w:val="24"/>
+          <w:rtl w:val="0"/>
+          <w:rPrChange w:author="Alaric Lightin" w:id="6" w:date="2016-03-19T21:34:34Z">
+            <w:rPr>
+              <w:rFonts w:ascii="Times New Roman" w:cs="Times New Roman" w:eastAsia="Times New Roman" w:hAnsi="Times New Roman"/>
+              <w:i w:val="1"/>
+              <w:sz w:val="24"/>
+              <w:szCs w:val="24"/>
+            </w:rPr>
+          </w:rPrChange>
         </w:rPr>
         <w:t xml:space="preserve">не может</w:t>
       </w:r>
@@ -878,7 +913,7 @@
         </w:rPr>
         <w:t xml:space="preserve"> быть сумасшедшей, </w:t>
       </w:r>
-      <w:ins w:author="Alaric Lightin" w:id="3" w:date="2016-03-19T21:34:53Z">
+      <w:ins w:author="Alaric Lightin" w:id="7" w:date="2016-03-19T21:34:53Z">
         <w:r>
           <w:rPr>
             <w:rFonts w:ascii="Times New Roman" w:cs="Times New Roman" w:eastAsia="Times New Roman" w:hAnsi="Times New Roman"/>
@@ -889,7 +924,7 @@
           <w:t xml:space="preserve">совершенно</w:t>
         </w:r>
       </w:ins>
-      <w:del w:author="Alaric Lightin" w:id="3" w:date="2016-03-19T21:34:53Z">
+      <w:del w:author="Alaric Lightin" w:id="7" w:date="2016-03-19T21:34:53Z">
         <w:r>
           <w:rPr>
             <w:rFonts w:ascii="Times New Roman" w:cs="Times New Roman" w:eastAsia="Times New Roman" w:hAnsi="Times New Roman"/>
@@ -912,10 +947,17 @@
       <w:r>
         <w:rPr>
           <w:rFonts w:ascii="Times New Roman" w:cs="Times New Roman" w:eastAsia="Times New Roman" w:hAnsi="Times New Roman"/>
-          <w:i w:val="1"/>
-          <w:sz w:val="24"/>
-          <w:szCs w:val="24"/>
-          <w:rtl w:val="0"/>
+          <w:sz w:val="24"/>
+          <w:szCs w:val="24"/>
+          <w:rtl w:val="0"/>
+          <w:rPrChange w:author="Alaric Lightin" w:id="8" w:date="2016-03-19T21:34:57Z">
+            <w:rPr>
+              <w:rFonts w:ascii="Times New Roman" w:cs="Times New Roman" w:eastAsia="Times New Roman" w:hAnsi="Times New Roman"/>
+              <w:i w:val="1"/>
+              <w:sz w:val="24"/>
+              <w:szCs w:val="24"/>
+            </w:rPr>
+          </w:rPrChange>
         </w:rPr>
         <w:t xml:space="preserve">не</w:t>
       </w:r>
@@ -925,16 +967,30 @@
           <w:sz w:val="24"/>
           <w:szCs w:val="24"/>
           <w:rtl w:val="0"/>
+          <w:rPrChange w:author="Alaric Lightin" w:id="8" w:date="2016-03-19T21:34:57Z">
+            <w:rPr>
+              <w:rFonts w:ascii="Times New Roman" w:cs="Times New Roman" w:eastAsia="Times New Roman" w:hAnsi="Times New Roman"/>
+              <w:sz w:val="24"/>
+              <w:szCs w:val="24"/>
+            </w:rPr>
+          </w:rPrChange>
         </w:rPr>
         <w:t xml:space="preserve"> </w:t>
       </w:r>
       <w:r>
         <w:rPr>
           <w:rFonts w:ascii="Times New Roman" w:cs="Times New Roman" w:eastAsia="Times New Roman" w:hAnsi="Times New Roman"/>
-          <w:i w:val="1"/>
-          <w:sz w:val="24"/>
-          <w:szCs w:val="24"/>
-          <w:rtl w:val="0"/>
+          <w:sz w:val="24"/>
+          <w:szCs w:val="24"/>
+          <w:rtl w:val="0"/>
+          <w:rPrChange w:author="Alaric Lightin" w:id="8" w:date="2016-03-19T21:34:57Z">
+            <w:rPr>
+              <w:rFonts w:ascii="Times New Roman" w:cs="Times New Roman" w:eastAsia="Times New Roman" w:hAnsi="Times New Roman"/>
+              <w:i w:val="1"/>
+              <w:sz w:val="24"/>
+              <w:szCs w:val="24"/>
+            </w:rPr>
+          </w:rPrChange>
         </w:rPr>
         <w:t xml:space="preserve">просто</w:t>
       </w:r>
@@ -947,7 +1003,7 @@
         </w:rPr>
         <w:t xml:space="preserve"> придумывать такие вещи, это </w:t>
       </w:r>
-      <w:ins w:author="Alaric Lightin" w:id="4" w:date="2016-03-19T21:35:04Z">
+      <w:ins w:author="Alaric Lightin" w:id="9" w:date="2016-03-19T21:35:04Z">
         <w:r>
           <w:rPr>
             <w:rFonts w:ascii="Times New Roman" w:cs="Times New Roman" w:eastAsia="Times New Roman" w:hAnsi="Times New Roman"/>
@@ -970,59 +1026,80 @@
       <w:r>
         <w:rPr>
           <w:rFonts w:ascii="Times New Roman" w:cs="Times New Roman" w:eastAsia="Times New Roman" w:hAnsi="Times New Roman"/>
+          <w:sz w:val="24"/>
+          <w:szCs w:val="24"/>
+          <w:rtl w:val="0"/>
+          <w:rPrChange w:author="Alaric Lightin" w:id="10" w:date="2016-03-19T21:35:08Z">
+            <w:rPr>
+              <w:rFonts w:ascii="Times New Roman" w:cs="Times New Roman" w:eastAsia="Times New Roman" w:hAnsi="Times New Roman"/>
+              <w:i w:val="1"/>
+              <w:sz w:val="24"/>
+              <w:szCs w:val="24"/>
+            </w:rPr>
+          </w:rPrChange>
+        </w:rPr>
+        <w:t xml:space="preserve">случайность</w:t>
+      </w:r>
+      <w:r>
+        <w:rPr>
+          <w:rFonts w:ascii="Times New Roman" w:cs="Times New Roman" w:eastAsia="Times New Roman" w:hAnsi="Times New Roman"/>
+          <w:sz w:val="24"/>
+          <w:szCs w:val="24"/>
+          <w:rtl w:val="0"/>
+        </w:rPr>
+        <w:t xml:space="preserve">. А знаете, что я думаю </w:t>
+      </w:r>
+      <w:r>
+        <w:rPr>
+          <w:rFonts w:ascii="Times New Roman" w:cs="Times New Roman" w:eastAsia="Times New Roman" w:hAnsi="Times New Roman"/>
+          <w:sz w:val="24"/>
+          <w:szCs w:val="24"/>
+          <w:rtl w:val="0"/>
+          <w:rPrChange w:author="Alaric Lightin" w:id="11" w:date="2016-03-19T21:35:13Z">
+            <w:rPr>
+              <w:rFonts w:ascii="Times New Roman" w:cs="Times New Roman" w:eastAsia="Times New Roman" w:hAnsi="Times New Roman"/>
+              <w:i w:val="1"/>
+              <w:sz w:val="24"/>
+              <w:szCs w:val="24"/>
+            </w:rPr>
+          </w:rPrChange>
+        </w:rPr>
+        <w:t xml:space="preserve">теперь</w:t>
+      </w:r>
+      <w:r>
+        <w:rPr>
+          <w:rFonts w:ascii="Times New Roman" w:cs="Times New Roman" w:eastAsia="Times New Roman" w:hAnsi="Times New Roman"/>
+          <w:sz w:val="24"/>
+          <w:szCs w:val="24"/>
+          <w:rtl w:val="0"/>
+        </w:rPr>
+        <w:t xml:space="preserve">? Я думаю, она всё-таки безумна. Когда люди несут чушь, это обычно выглядит совсем по-другому. </w:t>
+      </w:r>
+      <w:r>
+        <w:rPr>
+          <w:rFonts w:ascii="Times New Roman" w:cs="Times New Roman" w:eastAsia="Times New Roman" w:hAnsi="Times New Roman"/>
+          <w:sz w:val="24"/>
+          <w:szCs w:val="24"/>
+          <w:rtl w:val="0"/>
+          <w:rPrChange w:author="Alaric Lightin" w:id="12" w:date="2016-03-19T21:35:24Z">
+            <w:rPr>
+              <w:rFonts w:ascii="Times New Roman" w:cs="Times New Roman" w:eastAsia="Times New Roman" w:hAnsi="Times New Roman"/>
+              <w:i w:val="1"/>
+              <w:sz w:val="24"/>
+              <w:szCs w:val="24"/>
+            </w:rPr>
+          </w:rPrChange>
+        </w:rPr>
+        <w:t xml:space="preserve">Такое</w:t>
+      </w:r>
+      <w:r>
+        <w:rPr>
+          <w:rFonts w:ascii="Times New Roman" w:cs="Times New Roman" w:eastAsia="Times New Roman" w:hAnsi="Times New Roman"/>
           <w:i w:val="1"/>
           <w:sz w:val="24"/>
           <w:szCs w:val="24"/>
           <w:rtl w:val="0"/>
         </w:rPr>
-        <w:t xml:space="preserve">случайность</w:t>
-      </w:r>
-      <w:r>
-        <w:rPr>
-          <w:rFonts w:ascii="Times New Roman" w:cs="Times New Roman" w:eastAsia="Times New Roman" w:hAnsi="Times New Roman"/>
-          <w:sz w:val="24"/>
-          <w:szCs w:val="24"/>
-          <w:rtl w:val="0"/>
-        </w:rPr>
-        <w:t xml:space="preserve">. А знаете, что я думаю </w:t>
-      </w:r>
-      <w:r>
-        <w:rPr>
-          <w:rFonts w:ascii="Times New Roman" w:cs="Times New Roman" w:eastAsia="Times New Roman" w:hAnsi="Times New Roman"/>
-          <w:i w:val="1"/>
-          <w:sz w:val="24"/>
-          <w:szCs w:val="24"/>
-          <w:rtl w:val="0"/>
-        </w:rPr>
-        <w:t xml:space="preserve">теперь</w:t>
-      </w:r>
-      <w:r>
-        <w:rPr>
-          <w:rFonts w:ascii="Times New Roman" w:cs="Times New Roman" w:eastAsia="Times New Roman" w:hAnsi="Times New Roman"/>
-          <w:sz w:val="24"/>
-          <w:szCs w:val="24"/>
-          <w:rtl w:val="0"/>
-        </w:rPr>
-        <w:t xml:space="preserve">? Я думаю, она всё-таки безумна. Когда люди несут чушь, это обычно выглядит совсем по-другому. </w:t>
-      </w:r>
-      <w:r>
-        <w:rPr>
-          <w:rFonts w:ascii="Times New Roman" w:cs="Times New Roman" w:eastAsia="Times New Roman" w:hAnsi="Times New Roman"/>
-          <w:i w:val="1"/>
-          <w:sz w:val="24"/>
-          <w:szCs w:val="24"/>
-          <w:rtl w:val="0"/>
-        </w:rPr>
-        <w:t xml:space="preserve">Такое</w:t>
-      </w:r>
-      <w:r>
-        <w:rPr>
-          <w:rFonts w:ascii="Times New Roman" w:cs="Times New Roman" w:eastAsia="Times New Roman" w:hAnsi="Times New Roman"/>
-          <w:i w:val="1"/>
-          <w:sz w:val="24"/>
-          <w:szCs w:val="24"/>
-          <w:rtl w:val="0"/>
-        </w:rPr>
         <w:t xml:space="preserve"> </w:t>
       </w:r>
       <w:r>
@@ -1145,10 +1222,17 @@
       <w:r>
         <w:rPr>
           <w:rFonts w:ascii="Times New Roman" w:cs="Times New Roman" w:eastAsia="Times New Roman" w:hAnsi="Times New Roman"/>
-          <w:i w:val="1"/>
-          <w:sz w:val="24"/>
-          <w:szCs w:val="24"/>
-          <w:rtl w:val="0"/>
+          <w:sz w:val="24"/>
+          <w:szCs w:val="24"/>
+          <w:rtl w:val="0"/>
+          <w:rPrChange w:author="Alaric Lightin" w:id="13" w:date="2016-03-19T21:35:42Z">
+            <w:rPr>
+              <w:rFonts w:ascii="Times New Roman" w:cs="Times New Roman" w:eastAsia="Times New Roman" w:hAnsi="Times New Roman"/>
+              <w:i w:val="1"/>
+              <w:sz w:val="24"/>
+              <w:szCs w:val="24"/>
+            </w:rPr>
+          </w:rPrChange>
         </w:rPr>
         <w:t xml:space="preserve">хватало</w:t>
       </w:r>
@@ -1200,10 +1284,17 @@
       <w:r>
         <w:rPr>
           <w:rFonts w:ascii="Times New Roman" w:cs="Times New Roman" w:eastAsia="Times New Roman" w:hAnsi="Times New Roman"/>
-          <w:i w:val="1"/>
-          <w:sz w:val="24"/>
-          <w:szCs w:val="24"/>
-          <w:rtl w:val="0"/>
+          <w:sz w:val="24"/>
+          <w:szCs w:val="24"/>
+          <w:rtl w:val="0"/>
+          <w:rPrChange w:author="Alaric Lightin" w:id="14" w:date="2016-03-19T21:35:51Z">
+            <w:rPr>
+              <w:rFonts w:ascii="Times New Roman" w:cs="Times New Roman" w:eastAsia="Times New Roman" w:hAnsi="Times New Roman"/>
+              <w:i w:val="1"/>
+              <w:sz w:val="24"/>
+              <w:szCs w:val="24"/>
+            </w:rPr>
+          </w:rPrChange>
         </w:rPr>
         <w:t xml:space="preserve">этого</w:t>
       </w:r>
@@ -1252,13 +1343,20 @@
         </w:rPr>
         <w:t xml:space="preserve">— Гарри Поттер, — эти слова, сказанные вкрадчивым голосом, впрыснули </w:t>
       </w:r>
-      <w:ins w:author="Alaric Lightin" w:id="5" w:date="2016-03-19T21:36:13Z">
+      <w:ins w:author="Alaric Lightin" w:id="15" w:date="2016-03-19T21:36:13Z">
         <w:r>
           <w:rPr>
             <w:rFonts w:ascii="Times New Roman" w:cs="Times New Roman" w:eastAsia="Times New Roman" w:hAnsi="Times New Roman"/>
             <w:sz w:val="24"/>
             <w:szCs w:val="24"/>
             <w:rtl w:val="0"/>
+            <w:rPrChange w:author="Alaric Lightin" w:id="16" w:date="2016-03-19T21:36:13Z">
+              <w:rPr>
+                <w:rFonts w:ascii="Times New Roman" w:cs="Times New Roman" w:eastAsia="Times New Roman" w:hAnsi="Times New Roman"/>
+                <w:sz w:val="24"/>
+                <w:szCs w:val="24"/>
+              </w:rPr>
+            </w:rPrChange>
           </w:rPr>
           <w:t xml:space="preserve">в кровь Гарри</w:t>
         </w:r>
@@ -1281,7 +1379,7 @@
         </w:rPr>
         <w:t xml:space="preserve">ударную дозу адреналина</w:t>
       </w:r>
-      <w:del w:author="Alaric Lightin" w:id="6" w:date="2016-03-19T21:36:07Z">
+      <w:del w:author="Alaric Lightin" w:id="17" w:date="2016-03-19T21:36:07Z">
         <w:r>
           <w:rPr>
             <w:rFonts w:ascii="Times New Roman" w:cs="Times New Roman" w:eastAsia="Times New Roman" w:hAnsi="Times New Roman"/>
@@ -1376,22 +1474,297 @@
       <w:r>
         <w:rPr>
           <w:rFonts w:ascii="Times New Roman" w:cs="Times New Roman" w:eastAsia="Times New Roman" w:hAnsi="Times New Roman"/>
+          <w:sz w:val="24"/>
+          <w:szCs w:val="24"/>
+          <w:rtl w:val="0"/>
+          <w:rPrChange w:author="Alaric Lightin" w:id="18" w:date="2016-03-19T21:36:30Z">
+            <w:rPr>
+              <w:rFonts w:ascii="Times New Roman" w:cs="Times New Roman" w:eastAsia="Times New Roman" w:hAnsi="Times New Roman"/>
+              <w:i w:val="1"/>
+              <w:sz w:val="24"/>
+              <w:szCs w:val="24"/>
+            </w:rPr>
+          </w:rPrChange>
+        </w:rPr>
+        <w:t xml:space="preserve">не немощный человек опирался на трость</w:t>
+      </w:r>
+      <w:r>
+        <w:rPr>
+          <w:rFonts w:ascii="Times New Roman" w:cs="Times New Roman" w:eastAsia="Times New Roman" w:hAnsi="Times New Roman"/>
+          <w:sz w:val="24"/>
+          <w:szCs w:val="24"/>
+          <w:rtl w:val="0"/>
+        </w:rPr>
+        <w:t xml:space="preserve">, то, как он её держал, безмолвно говорило: </w:t>
+      </w:r>
+      <w:r>
+        <w:rPr>
+          <w:rFonts w:ascii="Times New Roman" w:cs="Times New Roman" w:eastAsia="Times New Roman" w:hAnsi="Times New Roman"/>
+          <w:sz w:val="24"/>
+          <w:szCs w:val="24"/>
+          <w:rtl w:val="0"/>
+          <w:rPrChange w:author="Alaric Lightin" w:id="19" w:date="2016-03-19T21:36:35Z">
+            <w:rPr>
+              <w:rFonts w:ascii="Times New Roman" w:cs="Times New Roman" w:eastAsia="Times New Roman" w:hAnsi="Times New Roman"/>
+              <w:i w:val="1"/>
+              <w:sz w:val="24"/>
+              <w:szCs w:val="24"/>
+            </w:rPr>
+          </w:rPrChange>
+        </w:rPr>
+        <w:t xml:space="preserve">это оружие и оно смертоносно</w:t>
+      </w:r>
+      <w:r>
+        <w:rPr>
+          <w:rFonts w:ascii="Times New Roman" w:cs="Times New Roman" w:eastAsia="Times New Roman" w:hAnsi="Times New Roman"/>
+          <w:sz w:val="24"/>
+          <w:szCs w:val="24"/>
+          <w:rtl w:val="0"/>
+        </w:rPr>
+        <w:t xml:space="preserve">. Лицо Малфоя не выражало никаких эмоций.</w:t>
+      </w:r>
+    </w:p>
+    <w:p>
+      <w:pPr>
+        <w:keepNext w:val="0"/>
+        <w:keepLines w:val="0"/>
+        <w:widowControl w:val="0"/>
+        <w:ind w:firstLine="540"/>
+        <w:contextualSpacing w:val="0"/>
+      </w:pPr>
+      <w:r>
+        <w:rPr>
+          <w:rFonts w:ascii="Times New Roman" w:cs="Times New Roman" w:eastAsia="Times New Roman" w:hAnsi="Times New Roman"/>
+          <w:sz w:val="24"/>
+          <w:szCs w:val="24"/>
+          <w:rtl w:val="0"/>
+        </w:rPr>
+        <w:t xml:space="preserve">Двое мужчин, постоянно осматриваясь по сторонам, прикрывали его с боков, с палочками наготове. Они двигались как единый организм с четырьмя руками и ногами: мистер Крэбб-и-Гойл старшие. Гарри даже мог бы догадаться, кто из них кто, но сейчас это не имело значения. Ведь они всего лишь придатки Люциуса, всё равно что два лишних мизинца на левой ноге.</w:t>
+      </w:r>
+    </w:p>
+    <w:p>
+      <w:pPr>
+        <w:keepNext w:val="0"/>
+        <w:keepLines w:val="0"/>
+        <w:widowControl w:val="0"/>
+        <w:ind w:firstLine="540"/>
+        <w:contextualSpacing w:val="0"/>
+      </w:pPr>
+      <w:r>
+        <w:rPr>
+          <w:rFonts w:ascii="Times New Roman" w:cs="Times New Roman" w:eastAsia="Times New Roman" w:hAnsi="Times New Roman"/>
+          <w:sz w:val="24"/>
+          <w:szCs w:val="24"/>
+          <w:rtl w:val="0"/>
+        </w:rPr>
+        <w:t xml:space="preserve">— Извините, что отвлекаю, мистер Поттер, — прозвучал ровный, шёлковый голос. — Но вы не ответили ни на одно моё письмо. И, вероятно, это единственная возможность встретиться с вами.</w:t>
+      </w:r>
+    </w:p>
+    <w:p>
+      <w:pPr>
+        <w:keepNext w:val="0"/>
+        <w:keepLines w:val="0"/>
+        <w:widowControl w:val="0"/>
+        <w:ind w:firstLine="540"/>
+        <w:contextualSpacing w:val="0"/>
+      </w:pPr>
+      <w:r>
+        <w:rPr>
+          <w:rFonts w:ascii="Times New Roman" w:cs="Times New Roman" w:eastAsia="Times New Roman" w:hAnsi="Times New Roman"/>
+          <w:sz w:val="24"/>
+          <w:szCs w:val="24"/>
+          <w:rtl w:val="0"/>
+        </w:rPr>
+        <w:t xml:space="preserve">— Я не получал ваших писем, — спокойно ответил Гарри. — Полагаю, их перехватил Дамблдор. Но я бы всё равно на них не ответил, разве что через Драко. Потому как общение с вами напрямую, в обход Драко, было бы злоупотреблением нашей с ним дружбой.</w:t>
+      </w:r>
+    </w:p>
+    <w:p>
+      <w:pPr>
+        <w:keepNext w:val="0"/>
+        <w:keepLines w:val="0"/>
+        <w:widowControl w:val="0"/>
+        <w:ind w:firstLine="540"/>
+        <w:contextualSpacing w:val="0"/>
+      </w:pPr>
+      <w:r>
+        <w:rPr>
+          <w:rFonts w:ascii="Times New Roman" w:cs="Times New Roman" w:eastAsia="Times New Roman" w:hAnsi="Times New Roman"/>
           <w:i w:val="1"/>
           <w:sz w:val="24"/>
           <w:szCs w:val="24"/>
           <w:rtl w:val="0"/>
         </w:rPr>
-        <w:t xml:space="preserve">не немощный человек опирался на трость</w:t>
-      </w:r>
-      <w:r>
-        <w:rPr>
-          <w:rFonts w:ascii="Times New Roman" w:cs="Times New Roman" w:eastAsia="Times New Roman" w:hAnsi="Times New Roman"/>
-          <w:sz w:val="24"/>
-          <w:szCs w:val="24"/>
-          <w:rtl w:val="0"/>
-        </w:rPr>
-        <w:t xml:space="preserve">, то, как он её держал, безмолвно говорило: </w:t>
-      </w:r>
+        <w:t xml:space="preserve">Уйди, пожалуйста, уйди, пожалуйста...</w:t>
+      </w:r>
+    </w:p>
+    <w:p>
+      <w:pPr>
+        <w:keepNext w:val="0"/>
+        <w:keepLines w:val="0"/>
+        <w:widowControl w:val="0"/>
+        <w:ind w:firstLine="540"/>
+        <w:contextualSpacing w:val="0"/>
+      </w:pPr>
+      <w:r>
+        <w:rPr>
+          <w:rFonts w:ascii="Times New Roman" w:cs="Times New Roman" w:eastAsia="Times New Roman" w:hAnsi="Times New Roman"/>
+          <w:sz w:val="24"/>
+          <w:szCs w:val="24"/>
+          <w:rtl w:val="0"/>
+        </w:rPr>
+        <w:t xml:space="preserve">— Что ж, если это ваша позиция, тогда... — сказал Малфой старший, сверкнув серыми глазами. — Хорошо. Я поддержу вашу игру. Какую цель вы преследовали, загоняя своего друга, моего сына, в ситуацию, когда ему пришлось публично пойти на союз с этой девочкой?</w:t>
+      </w:r>
+    </w:p>
+    <w:p>
+      <w:pPr>
+        <w:keepNext w:val="0"/>
+        <w:keepLines w:val="0"/>
+        <w:widowControl w:val="0"/>
+        <w:ind w:firstLine="540"/>
+        <w:contextualSpacing w:val="0"/>
+      </w:pPr>
+      <w:r>
+        <w:rPr>
+          <w:rFonts w:ascii="Times New Roman" w:cs="Times New Roman" w:eastAsia="Times New Roman" w:hAnsi="Times New Roman"/>
+          <w:sz w:val="24"/>
+          <w:szCs w:val="24"/>
+          <w:rtl w:val="0"/>
+        </w:rPr>
+        <w:t xml:space="preserve">— О, — весело ответил Гарри, — это же очевидно, не правда ли? Работая вместе с Гермионой, он рано или поздно придёт к пониманию, что маглорождённые — тоже люди. Муа. Ха. Ха.</w:t>
+      </w:r>
+    </w:p>
+    <w:p>
+      <w:pPr>
+        <w:keepNext w:val="0"/>
+        <w:keepLines w:val="0"/>
+        <w:widowControl w:val="0"/>
+        <w:ind w:firstLine="540"/>
+        <w:contextualSpacing w:val="0"/>
+      </w:pPr>
+      <w:r>
+        <w:rPr>
+          <w:rFonts w:ascii="Times New Roman" w:cs="Times New Roman" w:eastAsia="Times New Roman" w:hAnsi="Times New Roman"/>
+          <w:sz w:val="24"/>
+          <w:szCs w:val="24"/>
+          <w:rtl w:val="0"/>
+        </w:rPr>
+        <w:t xml:space="preserve">Тень улыбки пробежала по губам Люциуса.</w:t>
+      </w:r>
+    </w:p>
+    <w:p>
+      <w:pPr>
+        <w:keepNext w:val="0"/>
+        <w:keepLines w:val="0"/>
+        <w:widowControl w:val="0"/>
+        <w:ind w:firstLine="540"/>
+        <w:contextualSpacing w:val="0"/>
+      </w:pPr>
+      <w:r>
+        <w:rPr>
+          <w:rFonts w:ascii="Times New Roman" w:cs="Times New Roman" w:eastAsia="Times New Roman" w:hAnsi="Times New Roman"/>
+          <w:sz w:val="24"/>
+          <w:szCs w:val="24"/>
+          <w:rtl w:val="0"/>
+        </w:rPr>
+        <w:t xml:space="preserve">— Да, очень похоже на план Дамблдора. </w:t>
+      </w:r>
+      <w:r>
+        <w:rPr>
+          <w:rFonts w:ascii="Times New Roman" w:cs="Times New Roman" w:eastAsia="Times New Roman" w:hAnsi="Times New Roman"/>
+          <w:sz w:val="24"/>
+          <w:szCs w:val="24"/>
+          <w:rtl w:val="0"/>
+        </w:rPr>
+        <w:t xml:space="preserve">Но </w:t>
+      </w:r>
+      <w:r>
+        <w:rPr>
+          <w:rFonts w:ascii="Times New Roman" w:cs="Times New Roman" w:eastAsia="Times New Roman" w:hAnsi="Times New Roman"/>
+          <w:sz w:val="24"/>
+          <w:szCs w:val="24"/>
+          <w:rtl w:val="0"/>
+          <w:rPrChange w:author="Alaric Lightin" w:id="20" w:date="2016-03-19T21:37:04Z">
+            <w:rPr>
+              <w:rFonts w:ascii="Times New Roman" w:cs="Times New Roman" w:eastAsia="Times New Roman" w:hAnsi="Times New Roman"/>
+              <w:sz w:val="24"/>
+              <w:szCs w:val="24"/>
+            </w:rPr>
+          </w:rPrChange>
+        </w:rPr>
+        <w:t xml:space="preserve">он</w:t>
+      </w:r>
+      <w:r>
+        <w:rPr>
+          <w:rFonts w:ascii="Times New Roman" w:cs="Times New Roman" w:eastAsia="Times New Roman" w:hAnsi="Times New Roman"/>
+          <w:sz w:val="24"/>
+          <w:szCs w:val="24"/>
+          <w:rtl w:val="0"/>
+        </w:rPr>
+        <w:t xml:space="preserve"> тут ни при чём.</w:t>
+      </w:r>
+    </w:p>
+    <w:p>
+      <w:pPr>
+        <w:keepNext w:val="0"/>
+        <w:keepLines w:val="0"/>
+        <w:widowControl w:val="0"/>
+        <w:ind w:firstLine="540"/>
+        <w:contextualSpacing w:val="0"/>
+      </w:pPr>
+      <w:r>
+        <w:rPr>
+          <w:rFonts w:ascii="Times New Roman" w:cs="Times New Roman" w:eastAsia="Times New Roman" w:hAnsi="Times New Roman"/>
+          <w:sz w:val="24"/>
+          <w:szCs w:val="24"/>
+          <w:rtl w:val="0"/>
+        </w:rPr>
+        <w:t xml:space="preserve">— Именно. Это часть </w:t>
+      </w:r>
+      <w:r>
+        <w:rPr>
+          <w:rFonts w:ascii="Times New Roman" w:cs="Times New Roman" w:eastAsia="Times New Roman" w:hAnsi="Times New Roman"/>
+          <w:sz w:val="24"/>
+          <w:szCs w:val="24"/>
+          <w:rtl w:val="0"/>
+          <w:rPrChange w:author="Alaric Lightin" w:id="21" w:date="2016-03-19T21:37:09Z">
+            <w:rPr>
+              <w:rFonts w:ascii="Times New Roman" w:cs="Times New Roman" w:eastAsia="Times New Roman" w:hAnsi="Times New Roman"/>
+              <w:i w:val="1"/>
+              <w:sz w:val="24"/>
+              <w:szCs w:val="24"/>
+            </w:rPr>
+          </w:rPrChange>
+        </w:rPr>
+        <w:t xml:space="preserve">моей</w:t>
+      </w:r>
+      <w:r>
+        <w:rPr>
+          <w:rFonts w:ascii="Times New Roman" w:cs="Times New Roman" w:eastAsia="Times New Roman" w:hAnsi="Times New Roman"/>
+          <w:sz w:val="24"/>
+          <w:szCs w:val="24"/>
+          <w:rtl w:val="0"/>
+        </w:rPr>
+        <w:t xml:space="preserve"> игры с Драко, а не работа Дамблдора. И это всё, что я могу сказать.</w:t>
+      </w:r>
+    </w:p>
+    <w:p>
+      <w:pPr>
+        <w:keepNext w:val="0"/>
+        <w:keepLines w:val="0"/>
+        <w:widowControl w:val="0"/>
+        <w:ind w:firstLine="540"/>
+        <w:contextualSpacing w:val="0"/>
+      </w:pPr>
+      <w:r>
+        <w:rPr>
+          <w:rFonts w:ascii="Times New Roman" w:cs="Times New Roman" w:eastAsia="Times New Roman" w:hAnsi="Times New Roman"/>
+          <w:sz w:val="24"/>
+          <w:szCs w:val="24"/>
+          <w:rtl w:val="0"/>
+        </w:rPr>
+        <w:t xml:space="preserve">— Давайте отставим игры в сторону, — выражение глаз Малфоя старшего вдруг стало очень жёстким. — Если мои подозрения верны, вы в любом случае вряд ли станете следовать указаниям Дамблдора, </w:t>
+      </w:r>
+      <w:commentRangeStart w:id="1"/>
       <w:r>
         <w:rPr>
           <w:rFonts w:ascii="Times New Roman" w:cs="Times New Roman" w:eastAsia="Times New Roman" w:hAnsi="Times New Roman"/>
@@ -1400,245 +1773,6 @@
           <w:szCs w:val="24"/>
           <w:rtl w:val="0"/>
         </w:rPr>
-        <w:t xml:space="preserve">это оружие и оно смертоносно</w:t>
-      </w:r>
-      <w:r>
-        <w:rPr>
-          <w:rFonts w:ascii="Times New Roman" w:cs="Times New Roman" w:eastAsia="Times New Roman" w:hAnsi="Times New Roman"/>
-          <w:sz w:val="24"/>
-          <w:szCs w:val="24"/>
-          <w:rtl w:val="0"/>
-        </w:rPr>
-        <w:t xml:space="preserve">. Лицо Малфоя не выражало никаких эмоций.</w:t>
-      </w:r>
-    </w:p>
-    <w:p>
-      <w:pPr>
-        <w:keepNext w:val="0"/>
-        <w:keepLines w:val="0"/>
-        <w:widowControl w:val="0"/>
-        <w:ind w:firstLine="540"/>
-        <w:contextualSpacing w:val="0"/>
-      </w:pPr>
-      <w:r>
-        <w:rPr>
-          <w:rFonts w:ascii="Times New Roman" w:cs="Times New Roman" w:eastAsia="Times New Roman" w:hAnsi="Times New Roman"/>
-          <w:sz w:val="24"/>
-          <w:szCs w:val="24"/>
-          <w:rtl w:val="0"/>
-        </w:rPr>
-        <w:t xml:space="preserve">Двое мужчин, постоянно осматриваясь по сторонам, прикрывали его с боков, с палочками наготове. Они двигались как единый организм с четырьмя руками и ногами: мистер Крэбб-и-Гойл старшие. Гарри даже мог бы догадаться, кто из них кто, но сейчас это не имело значения. Ведь они всего лишь придатки Люциуса, всё равно что два лишних мизинца на левой ноге.</w:t>
-      </w:r>
-    </w:p>
-    <w:p>
-      <w:pPr>
-        <w:keepNext w:val="0"/>
-        <w:keepLines w:val="0"/>
-        <w:widowControl w:val="0"/>
-        <w:ind w:firstLine="540"/>
-        <w:contextualSpacing w:val="0"/>
-      </w:pPr>
-      <w:r>
-        <w:rPr>
-          <w:rFonts w:ascii="Times New Roman" w:cs="Times New Roman" w:eastAsia="Times New Roman" w:hAnsi="Times New Roman"/>
-          <w:sz w:val="24"/>
-          <w:szCs w:val="24"/>
-          <w:rtl w:val="0"/>
-        </w:rPr>
-        <w:t xml:space="preserve">— Извините, что отвлекаю, мистер Поттер, — прозвучал ровный, шёлковый голос. — Но вы не ответили ни на одно моё письмо. И, вероятно, это единственная возможность встретиться с вами.</w:t>
-      </w:r>
-    </w:p>
-    <w:p>
-      <w:pPr>
-        <w:keepNext w:val="0"/>
-        <w:keepLines w:val="0"/>
-        <w:widowControl w:val="0"/>
-        <w:ind w:firstLine="540"/>
-        <w:contextualSpacing w:val="0"/>
-      </w:pPr>
-      <w:r>
-        <w:rPr>
-          <w:rFonts w:ascii="Times New Roman" w:cs="Times New Roman" w:eastAsia="Times New Roman" w:hAnsi="Times New Roman"/>
-          <w:sz w:val="24"/>
-          <w:szCs w:val="24"/>
-          <w:rtl w:val="0"/>
-        </w:rPr>
-        <w:t xml:space="preserve">— Я не получал ваших писем, — спокойно ответил Гарри. — Полагаю, их перехватил Дамблдор. Но я бы всё равно на них не ответил, разве что через Драко. Потому как общение с вами напрямую, в обход Драко, было бы злоупотреблением нашей с ним дружбой.</w:t>
-      </w:r>
-    </w:p>
-    <w:p>
-      <w:pPr>
-        <w:keepNext w:val="0"/>
-        <w:keepLines w:val="0"/>
-        <w:widowControl w:val="0"/>
-        <w:ind w:firstLine="540"/>
-        <w:contextualSpacing w:val="0"/>
-      </w:pPr>
-      <w:r>
-        <w:rPr>
-          <w:rFonts w:ascii="Times New Roman" w:cs="Times New Roman" w:eastAsia="Times New Roman" w:hAnsi="Times New Roman"/>
-          <w:i w:val="1"/>
-          <w:sz w:val="24"/>
-          <w:szCs w:val="24"/>
-          <w:rtl w:val="0"/>
-        </w:rPr>
-        <w:t xml:space="preserve">Уйди, пожалуйста, уйди, пожалуйста...</w:t>
-      </w:r>
-    </w:p>
-    <w:p>
-      <w:pPr>
-        <w:keepNext w:val="0"/>
-        <w:keepLines w:val="0"/>
-        <w:widowControl w:val="0"/>
-        <w:ind w:firstLine="540"/>
-        <w:contextualSpacing w:val="0"/>
-      </w:pPr>
-      <w:r>
-        <w:rPr>
-          <w:rFonts w:ascii="Times New Roman" w:cs="Times New Roman" w:eastAsia="Times New Roman" w:hAnsi="Times New Roman"/>
-          <w:sz w:val="24"/>
-          <w:szCs w:val="24"/>
-          <w:rtl w:val="0"/>
-        </w:rPr>
-        <w:t xml:space="preserve">— Что ж, если это ваша позиция, тогда... — сказал Малфой старший, сверкнув серыми глазами. — Хорошо. Я поддержу вашу игру. Какую цель вы преследовали, загоняя своего друга, моего сына, в ситуацию, когда ему пришлось публично пойти на союз с этой девочкой?</w:t>
-      </w:r>
-    </w:p>
-    <w:p>
-      <w:pPr>
-        <w:keepNext w:val="0"/>
-        <w:keepLines w:val="0"/>
-        <w:widowControl w:val="0"/>
-        <w:ind w:firstLine="540"/>
-        <w:contextualSpacing w:val="0"/>
-      </w:pPr>
-      <w:r>
-        <w:rPr>
-          <w:rFonts w:ascii="Times New Roman" w:cs="Times New Roman" w:eastAsia="Times New Roman" w:hAnsi="Times New Roman"/>
-          <w:sz w:val="24"/>
-          <w:szCs w:val="24"/>
-          <w:rtl w:val="0"/>
-        </w:rPr>
-        <w:t xml:space="preserve">— О, — весело ответил Гарри, — это же очевидно, не правда ли? Работая вместе с Гермионой, он рано или поздно придёт к пониманию, что маглорождённые — тоже люди. Муа. Ха. Ха.</w:t>
-      </w:r>
-    </w:p>
-    <w:p>
-      <w:pPr>
-        <w:keepNext w:val="0"/>
-        <w:keepLines w:val="0"/>
-        <w:widowControl w:val="0"/>
-        <w:ind w:firstLine="540"/>
-        <w:contextualSpacing w:val="0"/>
-      </w:pPr>
-      <w:r>
-        <w:rPr>
-          <w:rFonts w:ascii="Times New Roman" w:cs="Times New Roman" w:eastAsia="Times New Roman" w:hAnsi="Times New Roman"/>
-          <w:sz w:val="24"/>
-          <w:szCs w:val="24"/>
-          <w:rtl w:val="0"/>
-        </w:rPr>
-        <w:t xml:space="preserve">Тень улыбки пробежала по губам Люциуса.</w:t>
-      </w:r>
-    </w:p>
-    <w:p>
-      <w:pPr>
-        <w:keepNext w:val="0"/>
-        <w:keepLines w:val="0"/>
-        <w:widowControl w:val="0"/>
-        <w:ind w:firstLine="540"/>
-        <w:contextualSpacing w:val="0"/>
-      </w:pPr>
-      <w:r>
-        <w:rPr>
-          <w:rFonts w:ascii="Times New Roman" w:cs="Times New Roman" w:eastAsia="Times New Roman" w:hAnsi="Times New Roman"/>
-          <w:sz w:val="24"/>
-          <w:szCs w:val="24"/>
-          <w:rtl w:val="0"/>
-        </w:rPr>
-        <w:t xml:space="preserve">— Да, очень похоже на план Дамблдора. Но </w:t>
-      </w:r>
-      <w:r>
-        <w:rPr>
-          <w:rFonts w:ascii="Times New Roman" w:cs="Times New Roman" w:eastAsia="Times New Roman" w:hAnsi="Times New Roman"/>
-          <w:i w:val="1"/>
-          <w:sz w:val="24"/>
-          <w:szCs w:val="24"/>
-          <w:rtl w:val="0"/>
-        </w:rPr>
-        <w:t xml:space="preserve">он</w:t>
-      </w:r>
-      <w:r>
-        <w:rPr>
-          <w:rFonts w:ascii="Times New Roman" w:cs="Times New Roman" w:eastAsia="Times New Roman" w:hAnsi="Times New Roman"/>
-          <w:sz w:val="24"/>
-          <w:szCs w:val="24"/>
-          <w:rtl w:val="0"/>
-        </w:rPr>
-        <w:t xml:space="preserve"> тут не при чём.</w:t>
-      </w:r>
-    </w:p>
-    <w:p>
-      <w:pPr>
-        <w:keepNext w:val="0"/>
-        <w:keepLines w:val="0"/>
-        <w:widowControl w:val="0"/>
-        <w:ind w:firstLine="540"/>
-        <w:contextualSpacing w:val="0"/>
-      </w:pPr>
-      <w:r>
-        <w:rPr>
-          <w:rFonts w:ascii="Times New Roman" w:cs="Times New Roman" w:eastAsia="Times New Roman" w:hAnsi="Times New Roman"/>
-          <w:sz w:val="24"/>
-          <w:szCs w:val="24"/>
-          <w:rtl w:val="0"/>
-        </w:rPr>
-        <w:t xml:space="preserve">— Именно. Это часть </w:t>
-      </w:r>
-      <w:r>
-        <w:rPr>
-          <w:rFonts w:ascii="Times New Roman" w:cs="Times New Roman" w:eastAsia="Times New Roman" w:hAnsi="Times New Roman"/>
-          <w:i w:val="1"/>
-          <w:sz w:val="24"/>
-          <w:szCs w:val="24"/>
-          <w:rtl w:val="0"/>
-        </w:rPr>
-        <w:t xml:space="preserve">моей</w:t>
-      </w:r>
-      <w:r>
-        <w:rPr>
-          <w:rFonts w:ascii="Times New Roman" w:cs="Times New Roman" w:eastAsia="Times New Roman" w:hAnsi="Times New Roman"/>
-          <w:sz w:val="24"/>
-          <w:szCs w:val="24"/>
-          <w:rtl w:val="0"/>
-        </w:rPr>
-        <w:t xml:space="preserve"> игры с Драко, а не работа Дамблдора. И это всё, что я могу сказать.</w:t>
-      </w:r>
-    </w:p>
-    <w:p>
-      <w:pPr>
-        <w:keepNext w:val="0"/>
-        <w:keepLines w:val="0"/>
-        <w:widowControl w:val="0"/>
-        <w:ind w:firstLine="540"/>
-        <w:contextualSpacing w:val="0"/>
-      </w:pPr>
-      <w:r>
-        <w:rPr>
-          <w:rFonts w:ascii="Times New Roman" w:cs="Times New Roman" w:eastAsia="Times New Roman" w:hAnsi="Times New Roman"/>
-          <w:sz w:val="24"/>
-          <w:szCs w:val="24"/>
-          <w:rtl w:val="0"/>
-        </w:rPr>
-        <w:t xml:space="preserve">— Давайте отставим игры в сторону, — выражение глаз Малфоя старшего вдруг стало очень жёстким. — Если мои подозрения верны, вы в любом случае вряд ли станете следовать указаниям Дамблдора, </w:t>
-      </w:r>
-      <w:commentRangeStart w:id="1"/>
-      <w:r>
-        <w:rPr>
-          <w:rFonts w:ascii="Times New Roman" w:cs="Times New Roman" w:eastAsia="Times New Roman" w:hAnsi="Times New Roman"/>
-          <w:i w:val="1"/>
-          <w:sz w:val="24"/>
-          <w:szCs w:val="24"/>
-          <w:rtl w:val="0"/>
-        </w:rPr>
         <w:t xml:space="preserve">мистер Поттер</w:t>
       </w:r>
       <w:commentRangeEnd w:id="1"/>
@@ -1747,10 +1881,17 @@
       <w:r>
         <w:rPr>
           <w:rFonts w:ascii="Times New Roman" w:cs="Times New Roman" w:eastAsia="Times New Roman" w:hAnsi="Times New Roman"/>
-          <w:i w:val="1"/>
-          <w:sz w:val="24"/>
-          <w:szCs w:val="24"/>
-          <w:rtl w:val="0"/>
+          <w:sz w:val="24"/>
+          <w:szCs w:val="24"/>
+          <w:rtl w:val="0"/>
+          <w:rPrChange w:author="Alaric Lightin" w:id="22" w:date="2016-03-19T21:38:36Z">
+            <w:rPr>
+              <w:rFonts w:ascii="Times New Roman" w:cs="Times New Roman" w:eastAsia="Times New Roman" w:hAnsi="Times New Roman"/>
+              <w:i w:val="1"/>
+              <w:sz w:val="24"/>
+              <w:szCs w:val="24"/>
+            </w:rPr>
+          </w:rPrChange>
         </w:rPr>
         <w:t xml:space="preserve">ожидать</w:t>
       </w:r>
@@ -1838,10 +1979,17 @@
       <w:r>
         <w:rPr>
           <w:rFonts w:ascii="Times New Roman" w:cs="Times New Roman" w:eastAsia="Times New Roman" w:hAnsi="Times New Roman"/>
-          <w:i w:val="1"/>
-          <w:sz w:val="24"/>
-          <w:szCs w:val="24"/>
-          <w:rtl w:val="0"/>
+          <w:sz w:val="24"/>
+          <w:szCs w:val="24"/>
+          <w:rtl w:val="0"/>
+          <w:rPrChange w:author="Alaric Lightin" w:id="23" w:date="2016-03-19T21:38:48Z">
+            <w:rPr>
+              <w:rFonts w:ascii="Times New Roman" w:cs="Times New Roman" w:eastAsia="Times New Roman" w:hAnsi="Times New Roman"/>
+              <w:i w:val="1"/>
+              <w:sz w:val="24"/>
+              <w:szCs w:val="24"/>
+            </w:rPr>
+          </w:rPrChange>
         </w:rPr>
         <w:t xml:space="preserve">Что</w:t>
       </w:r>
@@ -1854,7 +2002,7 @@
         </w:rPr>
         <w:t xml:space="preserve">?</w:t>
       </w:r>
-      <w:ins w:author="Alaric Lightin" w:id="7" w:date="2016-03-19T21:38:50Z">
+      <w:ins w:author="Alaric Lightin" w:id="24" w:date="2016-03-19T21:38:50Z">
         <w:r>
           <w:rPr>
             <w:rFonts w:ascii="Times New Roman" w:cs="Times New Roman" w:eastAsia="Times New Roman" w:hAnsi="Times New Roman"/>
@@ -2130,10 +2278,17 @@
       <w:r>
         <w:rPr>
           <w:rFonts w:ascii="Times New Roman" w:cs="Times New Roman" w:eastAsia="Times New Roman" w:hAnsi="Times New Roman"/>
-          <w:i w:val="1"/>
-          <w:sz w:val="24"/>
-          <w:szCs w:val="24"/>
-          <w:rtl w:val="0"/>
+          <w:sz w:val="24"/>
+          <w:szCs w:val="24"/>
+          <w:rtl w:val="0"/>
+          <w:rPrChange w:author="Alaric Lightin" w:id="25" w:date="2016-03-19T21:39:21Z">
+            <w:rPr>
+              <w:rFonts w:ascii="Times New Roman" w:cs="Times New Roman" w:eastAsia="Times New Roman" w:hAnsi="Times New Roman"/>
+              <w:i w:val="1"/>
+              <w:sz w:val="24"/>
+              <w:szCs w:val="24"/>
+            </w:rPr>
+          </w:rPrChange>
         </w:rPr>
         <w:t xml:space="preserve">Что</w:t>
       </w:r>
@@ -2146,7 +2301,7 @@
         </w:rPr>
         <w:t xml:space="preserve">?</w:t>
       </w:r>
-      <w:ins w:author="Alaric Lightin" w:id="8" w:date="2016-03-19T21:39:22Z">
+      <w:ins w:author="Alaric Lightin" w:id="26" w:date="2016-03-19T21:39:22Z">
         <w:r>
           <w:rPr>
             <w:rFonts w:ascii="Times New Roman" w:cs="Times New Roman" w:eastAsia="Times New Roman" w:hAnsi="Times New Roman"/>
@@ -2410,401 +2565,422 @@
       <w:r>
         <w:rPr>
           <w:rFonts w:ascii="Times New Roman" w:cs="Times New Roman" w:eastAsia="Times New Roman" w:hAnsi="Times New Roman"/>
+          <w:sz w:val="24"/>
+          <w:szCs w:val="24"/>
+          <w:rtl w:val="0"/>
+          <w:rPrChange w:author="Alaric Lightin" w:id="27" w:date="2016-03-19T21:40:15Z">
+            <w:rPr>
+              <w:rFonts w:ascii="Times New Roman" w:cs="Times New Roman" w:eastAsia="Times New Roman" w:hAnsi="Times New Roman"/>
+              <w:i w:val="1"/>
+              <w:sz w:val="24"/>
+              <w:szCs w:val="24"/>
+            </w:rPr>
+          </w:rPrChange>
+        </w:rPr>
+        <w:t xml:space="preserve">не</w:t>
+      </w:r>
+      <w:r>
+        <w:rPr>
+          <w:rFonts w:ascii="Times New Roman" w:cs="Times New Roman" w:eastAsia="Times New Roman" w:hAnsi="Times New Roman"/>
+          <w:sz w:val="24"/>
+          <w:szCs w:val="24"/>
+          <w:rtl w:val="0"/>
+        </w:rPr>
+        <w:t xml:space="preserve"> собираетесь вредить ему, желаю вам удачи во всех ваших начинаниях. И, поскольку вы ничего более не потребовали от меня, я ничего более не потребую от вас.</w:t>
+      </w:r>
+    </w:p>
+    <w:p>
+      <w:pPr>
+        <w:keepNext w:val="0"/>
+        <w:keepLines w:val="0"/>
+        <w:widowControl w:val="0"/>
+        <w:ind w:firstLine="540"/>
+        <w:contextualSpacing w:val="0"/>
+      </w:pPr>
+      <w:r>
+        <w:rPr>
+          <w:rFonts w:ascii="Times New Roman" w:cs="Times New Roman" w:eastAsia="Times New Roman" w:hAnsi="Times New Roman"/>
+          <w:sz w:val="24"/>
+          <w:szCs w:val="24"/>
+          <w:rtl w:val="0"/>
+        </w:rPr>
+        <w:t xml:space="preserve">Затем мгла растворилась, явив взбешённую мадам Лонгботтом. Путь ей преградил Крэбб-старший, и палочка уже была у неё в руке.</w:t>
+      </w:r>
+    </w:p>
+    <w:p>
+      <w:pPr>
+        <w:keepNext w:val="0"/>
+        <w:keepLines w:val="0"/>
+        <w:widowControl w:val="0"/>
+        <w:ind w:firstLine="540"/>
+        <w:contextualSpacing w:val="0"/>
+      </w:pPr>
+      <w:r>
+        <w:rPr>
+          <w:rFonts w:ascii="Times New Roman" w:cs="Times New Roman" w:eastAsia="Times New Roman" w:hAnsi="Times New Roman"/>
+          <w:sz w:val="24"/>
+          <w:szCs w:val="24"/>
+          <w:rtl w:val="0"/>
+        </w:rPr>
+        <w:t xml:space="preserve">— Как вы </w:t>
+      </w:r>
+      <w:r>
+        <w:rPr>
+          <w:rFonts w:ascii="Times New Roman" w:cs="Times New Roman" w:eastAsia="Times New Roman" w:hAnsi="Times New Roman"/>
+          <w:sz w:val="24"/>
+          <w:szCs w:val="24"/>
+          <w:rtl w:val="0"/>
+          <w:rPrChange w:author="Alaric Lightin" w:id="28" w:date="2016-03-19T21:40:20Z">
+            <w:rPr>
+              <w:rFonts w:ascii="Times New Roman" w:cs="Times New Roman" w:eastAsia="Times New Roman" w:hAnsi="Times New Roman"/>
+              <w:i w:val="1"/>
+              <w:sz w:val="24"/>
+              <w:szCs w:val="24"/>
+            </w:rPr>
+          </w:rPrChange>
+        </w:rPr>
+        <w:t xml:space="preserve">смеете</w:t>
+      </w:r>
+      <w:r>
+        <w:rPr>
+          <w:rFonts w:ascii="Times New Roman" w:cs="Times New Roman" w:eastAsia="Times New Roman" w:hAnsi="Times New Roman"/>
+          <w:sz w:val="24"/>
+          <w:szCs w:val="24"/>
+          <w:rtl w:val="0"/>
+        </w:rPr>
+        <w:t xml:space="preserve">! — прошипела она.</w:t>
+      </w:r>
+    </w:p>
+    <w:p>
+      <w:pPr>
+        <w:keepNext w:val="0"/>
+        <w:keepLines w:val="0"/>
+        <w:widowControl w:val="0"/>
+        <w:ind w:firstLine="540"/>
+        <w:contextualSpacing w:val="0"/>
+      </w:pPr>
+      <w:r>
+        <w:rPr>
+          <w:rFonts w:ascii="Times New Roman" w:cs="Times New Roman" w:eastAsia="Times New Roman" w:hAnsi="Times New Roman"/>
+          <w:sz w:val="24"/>
+          <w:szCs w:val="24"/>
+          <w:rtl w:val="0"/>
+        </w:rPr>
+        <w:t xml:space="preserve">Люциус развернулся так резко, что его тёмные одежды взметнулись, и бросил Гойлу-старшему:</w:t>
+      </w:r>
+    </w:p>
+    <w:p>
+      <w:pPr>
+        <w:keepNext w:val="0"/>
+        <w:keepLines w:val="0"/>
+        <w:widowControl w:val="0"/>
+        <w:ind w:firstLine="540"/>
+        <w:contextualSpacing w:val="0"/>
+      </w:pPr>
+      <w:r>
+        <w:rPr>
+          <w:rFonts w:ascii="Times New Roman" w:cs="Times New Roman" w:eastAsia="Times New Roman" w:hAnsi="Times New Roman"/>
+          <w:sz w:val="24"/>
+          <w:szCs w:val="24"/>
+          <w:rtl w:val="0"/>
+        </w:rPr>
+        <w:t xml:space="preserve">— Возвращаемся в Малфой-манор.</w:t>
+      </w:r>
+    </w:p>
+    <w:p>
+      <w:pPr>
+        <w:keepNext w:val="0"/>
+        <w:keepLines w:val="0"/>
+        <w:widowControl w:val="0"/>
+        <w:ind w:firstLine="540"/>
+        <w:contextualSpacing w:val="0"/>
+      </w:pPr>
+      <w:r>
+        <w:rPr>
+          <w:rFonts w:ascii="Times New Roman" w:cs="Times New Roman" w:eastAsia="Times New Roman" w:hAnsi="Times New Roman"/>
+          <w:sz w:val="24"/>
+          <w:szCs w:val="24"/>
+          <w:rtl w:val="0"/>
+        </w:rPr>
+        <w:t xml:space="preserve">Раздались три хлопка аппарации, и они исчезли.</w:t>
+      </w:r>
+    </w:p>
+    <w:p>
+      <w:pPr>
+        <w:keepNext w:val="0"/>
+        <w:keepLines w:val="0"/>
+        <w:widowControl w:val="0"/>
+        <w:ind w:firstLine="540"/>
+        <w:contextualSpacing w:val="0"/>
+      </w:pPr>
+      <w:r>
+        <w:rPr>
+          <w:rFonts w:ascii="Times New Roman" w:cs="Times New Roman" w:eastAsia="Times New Roman" w:hAnsi="Times New Roman"/>
+          <w:sz w:val="24"/>
+          <w:szCs w:val="24"/>
+          <w:rtl w:val="0"/>
+        </w:rPr>
+        <w:t xml:space="preserve">Стало тихо.</w:t>
+      </w:r>
+    </w:p>
+    <w:p>
+      <w:pPr>
+        <w:keepNext w:val="0"/>
+        <w:keepLines w:val="0"/>
+        <w:widowControl w:val="0"/>
+        <w:ind w:firstLine="540"/>
+        <w:contextualSpacing w:val="0"/>
+      </w:pPr>
+      <w:r>
+        <w:rPr>
+          <w:rFonts w:ascii="Times New Roman" w:cs="Times New Roman" w:eastAsia="Times New Roman" w:hAnsi="Times New Roman"/>
+          <w:sz w:val="24"/>
+          <w:szCs w:val="24"/>
+          <w:rtl w:val="0"/>
+        </w:rPr>
+        <w:t xml:space="preserve">— Святые небеса, — выдохнула мадам Лонгботтом. — И к чему всё это было?</w:t>
+      </w:r>
+    </w:p>
+    <w:p>
+      <w:pPr>
+        <w:keepNext w:val="0"/>
+        <w:keepLines w:val="0"/>
+        <w:widowControl w:val="0"/>
+        <w:ind w:firstLine="540"/>
+        <w:contextualSpacing w:val="0"/>
+      </w:pPr>
+      <w:r>
+        <w:rPr>
+          <w:rFonts w:ascii="Times New Roman" w:cs="Times New Roman" w:eastAsia="Times New Roman" w:hAnsi="Times New Roman"/>
+          <w:sz w:val="24"/>
+          <w:szCs w:val="24"/>
+          <w:rtl w:val="0"/>
+        </w:rPr>
+        <w:t xml:space="preserve">Гарри беспомощно пожал плечами. Затем взглянул на Невилла. На лбу у того выступили капли пота.</w:t>
+      </w:r>
+    </w:p>
+    <w:p>
+      <w:pPr>
+        <w:keepNext w:val="0"/>
+        <w:keepLines w:val="0"/>
+        <w:widowControl w:val="0"/>
+        <w:ind w:firstLine="540"/>
+        <w:contextualSpacing w:val="0"/>
+      </w:pPr>
+      <w:r>
+        <w:rPr>
+          <w:rFonts w:ascii="Times New Roman" w:cs="Times New Roman" w:eastAsia="Times New Roman" w:hAnsi="Times New Roman"/>
+          <w:sz w:val="24"/>
+          <w:szCs w:val="24"/>
+          <w:rtl w:val="0"/>
+        </w:rPr>
+        <w:t xml:space="preserve">— Спасибо тебе огромное, Невилл, — сказал Гарри. — Твоя помощь очень пригодилась, Невилл. А теперь, Невилл, думаю, тебе стоит присесть.</w:t>
+      </w:r>
+    </w:p>
+    <w:p>
+      <w:pPr>
+        <w:keepNext w:val="0"/>
+        <w:keepLines w:val="0"/>
+        <w:widowControl w:val="0"/>
+        <w:ind w:firstLine="540"/>
+        <w:contextualSpacing w:val="0"/>
+      </w:pPr>
+      <w:r>
+        <w:rPr>
+          <w:rFonts w:ascii="Times New Roman" w:cs="Times New Roman" w:eastAsia="Times New Roman" w:hAnsi="Times New Roman"/>
+          <w:sz w:val="24"/>
+          <w:szCs w:val="24"/>
+          <w:rtl w:val="0"/>
+        </w:rPr>
+        <w:t xml:space="preserve">— Да, генерал, — отозвался Невилл и, вместо того, чтоб добраться до стула рядом с Гарри, едва ли не рухнул прямо на тротуар.</w:t>
+      </w:r>
+    </w:p>
+    <w:p>
+      <w:pPr>
+        <w:keepNext w:val="0"/>
+        <w:keepLines w:val="0"/>
+        <w:widowControl w:val="0"/>
+        <w:ind w:firstLine="540"/>
+        <w:contextualSpacing w:val="0"/>
+      </w:pPr>
+      <w:r>
+        <w:rPr>
+          <w:rFonts w:ascii="Times New Roman" w:cs="Times New Roman" w:eastAsia="Times New Roman" w:hAnsi="Times New Roman"/>
+          <w:sz w:val="24"/>
+          <w:szCs w:val="24"/>
+          <w:rtl w:val="0"/>
+        </w:rPr>
+        <w:t xml:space="preserve">— Благодаря вам многое в характере моего внука изменилось, — сказала мадам Лонгботтом. — кое-что я одобряю, но не всё.</w:t>
+      </w:r>
+    </w:p>
+    <w:p>
+      <w:pPr>
+        <w:keepNext w:val="0"/>
+        <w:keepLines w:val="0"/>
+        <w:widowControl w:val="0"/>
+        <w:ind w:firstLine="540"/>
+        <w:contextualSpacing w:val="0"/>
+      </w:pPr>
+      <w:r>
+        <w:rPr>
+          <w:rFonts w:ascii="Times New Roman" w:cs="Times New Roman" w:eastAsia="Times New Roman" w:hAnsi="Times New Roman"/>
+          <w:sz w:val="24"/>
+          <w:szCs w:val="24"/>
+          <w:rtl w:val="0"/>
+        </w:rPr>
+        <w:t xml:space="preserve">— Пришлите мне список того и другого, — ответил Гарри. — Я посмотрю, что можно сделать.</w:t>
+      </w:r>
+    </w:p>
+    <w:p>
+      <w:pPr>
+        <w:keepNext w:val="0"/>
+        <w:keepLines w:val="0"/>
+        <w:widowControl w:val="0"/>
+        <w:ind w:firstLine="540"/>
+        <w:contextualSpacing w:val="0"/>
+      </w:pPr>
+      <w:r>
+        <w:rPr>
+          <w:rFonts w:ascii="Times New Roman" w:cs="Times New Roman" w:eastAsia="Times New Roman" w:hAnsi="Times New Roman"/>
+          <w:sz w:val="24"/>
+          <w:szCs w:val="24"/>
+          <w:rtl w:val="0"/>
+        </w:rPr>
+        <w:t xml:space="preserve">Невилл застонал, но ничего не сказал.</w:t>
+      </w:r>
+    </w:p>
+    <w:p>
+      <w:pPr>
+        <w:keepNext w:val="0"/>
+        <w:keepLines w:val="0"/>
+        <w:widowControl w:val="0"/>
+        <w:ind w:firstLine="540"/>
+        <w:contextualSpacing w:val="0"/>
+      </w:pPr>
+      <w:r>
+        <w:rPr>
+          <w:rFonts w:ascii="Times New Roman" w:cs="Times New Roman" w:eastAsia="Times New Roman" w:hAnsi="Times New Roman"/>
+          <w:sz w:val="24"/>
+          <w:szCs w:val="24"/>
+          <w:rtl w:val="0"/>
+        </w:rPr>
+        <w:t xml:space="preserve">Мадам Лонгботтом тихо рассмеялась.</w:t>
+      </w:r>
+    </w:p>
+    <w:p>
+      <w:pPr>
+        <w:keepNext w:val="0"/>
+        <w:keepLines w:val="0"/>
+        <w:widowControl w:val="0"/>
+        <w:ind w:firstLine="540"/>
+        <w:contextualSpacing w:val="0"/>
+      </w:pPr>
+      <w:r>
+        <w:rPr>
+          <w:rFonts w:ascii="Times New Roman" w:cs="Times New Roman" w:eastAsia="Times New Roman" w:hAnsi="Times New Roman"/>
+          <w:sz w:val="24"/>
+          <w:szCs w:val="24"/>
+          <w:rtl w:val="0"/>
+        </w:rPr>
+        <w:t xml:space="preserve">— Непременно. Спасибо, юноша. — Она понизила голос. — Мистер Поттер... Речь профессора Квиррелла — это то, что нашей нации следовало услышать уже давно. Не могу сказать того же о ваших комментариях к ней.</w:t>
+      </w:r>
+    </w:p>
+    <w:p>
+      <w:pPr>
+        <w:keepNext w:val="0"/>
+        <w:keepLines w:val="0"/>
+        <w:widowControl w:val="0"/>
+        <w:ind w:firstLine="540"/>
+        <w:contextualSpacing w:val="0"/>
+      </w:pPr>
+      <w:r>
+        <w:rPr>
+          <w:rFonts w:ascii="Times New Roman" w:cs="Times New Roman" w:eastAsia="Times New Roman" w:hAnsi="Times New Roman"/>
+          <w:sz w:val="24"/>
+          <w:szCs w:val="24"/>
+          <w:rtl w:val="0"/>
+        </w:rPr>
+        <w:t xml:space="preserve">— Я приму ваше мнение к сведению, — кротко отозвался Гарри.</w:t>
+      </w:r>
+    </w:p>
+    <w:p>
+      <w:pPr>
+        <w:keepNext w:val="0"/>
+        <w:keepLines w:val="0"/>
+        <w:widowControl w:val="0"/>
+        <w:ind w:firstLine="540"/>
+        <w:contextualSpacing w:val="0"/>
+      </w:pPr>
+      <w:r>
+        <w:rPr>
+          <w:rFonts w:ascii="Times New Roman" w:cs="Times New Roman" w:eastAsia="Times New Roman" w:hAnsi="Times New Roman"/>
+          <w:sz w:val="24"/>
+          <w:szCs w:val="24"/>
+          <w:rtl w:val="0"/>
+        </w:rPr>
+        <w:t xml:space="preserve">— Искренне на это надеюсь, — сказала мадам Лонгботтом и повернулась к внуку. — Должна ли я всё ещё...</w:t>
+      </w:r>
+    </w:p>
+    <w:p>
+      <w:pPr>
+        <w:keepNext w:val="0"/>
+        <w:keepLines w:val="0"/>
+        <w:widowControl w:val="0"/>
+        <w:ind w:firstLine="540"/>
+        <w:contextualSpacing w:val="0"/>
+      </w:pPr>
+      <w:r>
+        <w:rPr>
+          <w:rFonts w:ascii="Times New Roman" w:cs="Times New Roman" w:eastAsia="Times New Roman" w:hAnsi="Times New Roman"/>
+          <w:sz w:val="24"/>
+          <w:szCs w:val="24"/>
+          <w:rtl w:val="0"/>
+        </w:rPr>
+        <w:t xml:space="preserve">— Нет, можешь идти, бабуль, — ответил Невилл. — Я как-нибудь сам.</w:t>
+      </w:r>
+    </w:p>
+    <w:p>
+      <w:pPr>
+        <w:keepNext w:val="0"/>
+        <w:keepLines w:val="0"/>
+        <w:widowControl w:val="0"/>
+        <w:ind w:firstLine="540"/>
+        <w:contextualSpacing w:val="0"/>
+      </w:pPr>
+      <w:r>
+        <w:rPr>
+          <w:rFonts w:ascii="Times New Roman" w:cs="Times New Roman" w:eastAsia="Times New Roman" w:hAnsi="Times New Roman"/>
+          <w:sz w:val="24"/>
+          <w:szCs w:val="24"/>
+          <w:rtl w:val="0"/>
+        </w:rPr>
+        <w:t xml:space="preserve">— Вот </w:t>
+      </w:r>
+      <w:r>
+        <w:rPr>
+          <w:rFonts w:ascii="Times New Roman" w:cs="Times New Roman" w:eastAsia="Times New Roman" w:hAnsi="Times New Roman"/>
+          <w:sz w:val="24"/>
+          <w:szCs w:val="24"/>
+          <w:rtl w:val="0"/>
+          <w:rPrChange w:author="Alaric Lightin" w:id="29" w:date="2016-03-19T21:40:41Z">
+            <w:rPr>
+              <w:rFonts w:ascii="Times New Roman" w:cs="Times New Roman" w:eastAsia="Times New Roman" w:hAnsi="Times New Roman"/>
+              <w:i w:val="1"/>
+              <w:sz w:val="24"/>
+              <w:szCs w:val="24"/>
+            </w:rPr>
+          </w:rPrChange>
+        </w:rPr>
+        <w:t xml:space="preserve">это</w:t>
+      </w:r>
+      <w:r>
+        <w:rPr>
+          <w:rFonts w:ascii="Times New Roman" w:cs="Times New Roman" w:eastAsia="Times New Roman" w:hAnsi="Times New Roman"/>
           <w:i w:val="1"/>
           <w:sz w:val="24"/>
           <w:szCs w:val="24"/>
           <w:rtl w:val="0"/>
         </w:rPr>
-        <w:t xml:space="preserve">не</w:t>
-      </w:r>
-      <w:r>
-        <w:rPr>
-          <w:rFonts w:ascii="Times New Roman" w:cs="Times New Roman" w:eastAsia="Times New Roman" w:hAnsi="Times New Roman"/>
-          <w:sz w:val="24"/>
-          <w:szCs w:val="24"/>
-          <w:rtl w:val="0"/>
-        </w:rPr>
-        <w:t xml:space="preserve"> собираетесь вредить ему, желаю вам удачи во всех ваших начинаниях. И, поскольку вы ничего более не потребовали от меня, я ничего более не потребую от вас.</w:t>
-      </w:r>
-    </w:p>
-    <w:p>
-      <w:pPr>
-        <w:keepNext w:val="0"/>
-        <w:keepLines w:val="0"/>
-        <w:widowControl w:val="0"/>
-        <w:ind w:firstLine="540"/>
-        <w:contextualSpacing w:val="0"/>
-      </w:pPr>
-      <w:r>
-        <w:rPr>
-          <w:rFonts w:ascii="Times New Roman" w:cs="Times New Roman" w:eastAsia="Times New Roman" w:hAnsi="Times New Roman"/>
-          <w:sz w:val="24"/>
-          <w:szCs w:val="24"/>
-          <w:rtl w:val="0"/>
-        </w:rPr>
-        <w:t xml:space="preserve">Затем мгла растворилась, явив взбешённую мадам Лонгботтом. Путь ей преградил Крэбб-старший, и палочка уже была у неё в руке.</w:t>
-      </w:r>
-    </w:p>
-    <w:p>
-      <w:pPr>
-        <w:keepNext w:val="0"/>
-        <w:keepLines w:val="0"/>
-        <w:widowControl w:val="0"/>
-        <w:ind w:firstLine="540"/>
-        <w:contextualSpacing w:val="0"/>
-      </w:pPr>
-      <w:r>
-        <w:rPr>
-          <w:rFonts w:ascii="Times New Roman" w:cs="Times New Roman" w:eastAsia="Times New Roman" w:hAnsi="Times New Roman"/>
-          <w:sz w:val="24"/>
-          <w:szCs w:val="24"/>
-          <w:rtl w:val="0"/>
-        </w:rPr>
-        <w:t xml:space="preserve">— Как вы </w:t>
-      </w:r>
-      <w:r>
-        <w:rPr>
-          <w:rFonts w:ascii="Times New Roman" w:cs="Times New Roman" w:eastAsia="Times New Roman" w:hAnsi="Times New Roman"/>
-          <w:i w:val="1"/>
-          <w:sz w:val="24"/>
-          <w:szCs w:val="24"/>
-          <w:rtl w:val="0"/>
-        </w:rPr>
-        <w:t xml:space="preserve">смеете</w:t>
-      </w:r>
-      <w:r>
-        <w:rPr>
-          <w:rFonts w:ascii="Times New Roman" w:cs="Times New Roman" w:eastAsia="Times New Roman" w:hAnsi="Times New Roman"/>
-          <w:sz w:val="24"/>
-          <w:szCs w:val="24"/>
-          <w:rtl w:val="0"/>
-        </w:rPr>
-        <w:t xml:space="preserve">! — прошипела она.</w:t>
-      </w:r>
-    </w:p>
-    <w:p>
-      <w:pPr>
-        <w:keepNext w:val="0"/>
-        <w:keepLines w:val="0"/>
-        <w:widowControl w:val="0"/>
-        <w:ind w:firstLine="540"/>
-        <w:contextualSpacing w:val="0"/>
-      </w:pPr>
-      <w:r>
-        <w:rPr>
-          <w:rFonts w:ascii="Times New Roman" w:cs="Times New Roman" w:eastAsia="Times New Roman" w:hAnsi="Times New Roman"/>
-          <w:sz w:val="24"/>
-          <w:szCs w:val="24"/>
-          <w:rtl w:val="0"/>
-        </w:rPr>
-        <w:t xml:space="preserve">Люциус развернулся так резко, что его тёмные одежды взметнулись, и бросил Гойлу-старшему:</w:t>
-      </w:r>
-    </w:p>
-    <w:p>
-      <w:pPr>
-        <w:keepNext w:val="0"/>
-        <w:keepLines w:val="0"/>
-        <w:widowControl w:val="0"/>
-        <w:ind w:firstLine="540"/>
-        <w:contextualSpacing w:val="0"/>
-      </w:pPr>
-      <w:r>
-        <w:rPr>
-          <w:rFonts w:ascii="Times New Roman" w:cs="Times New Roman" w:eastAsia="Times New Roman" w:hAnsi="Times New Roman"/>
-          <w:sz w:val="24"/>
-          <w:szCs w:val="24"/>
-          <w:rtl w:val="0"/>
-        </w:rPr>
-        <w:t xml:space="preserve">— Возвращаемся в Малфой-манор.</w:t>
-      </w:r>
-    </w:p>
-    <w:p>
-      <w:pPr>
-        <w:keepNext w:val="0"/>
-        <w:keepLines w:val="0"/>
-        <w:widowControl w:val="0"/>
-        <w:ind w:firstLine="540"/>
-        <w:contextualSpacing w:val="0"/>
-      </w:pPr>
-      <w:r>
-        <w:rPr>
-          <w:rFonts w:ascii="Times New Roman" w:cs="Times New Roman" w:eastAsia="Times New Roman" w:hAnsi="Times New Roman"/>
-          <w:sz w:val="24"/>
-          <w:szCs w:val="24"/>
-          <w:rtl w:val="0"/>
-        </w:rPr>
-        <w:t xml:space="preserve">Раздались три хлопка аппарации, и они исчезли.</w:t>
-      </w:r>
-    </w:p>
-    <w:p>
-      <w:pPr>
-        <w:keepNext w:val="0"/>
-        <w:keepLines w:val="0"/>
-        <w:widowControl w:val="0"/>
-        <w:ind w:firstLine="540"/>
-        <w:contextualSpacing w:val="0"/>
-      </w:pPr>
-      <w:r>
-        <w:rPr>
-          <w:rFonts w:ascii="Times New Roman" w:cs="Times New Roman" w:eastAsia="Times New Roman" w:hAnsi="Times New Roman"/>
-          <w:sz w:val="24"/>
-          <w:szCs w:val="24"/>
-          <w:rtl w:val="0"/>
-        </w:rPr>
-        <w:t xml:space="preserve">Стало тихо.</w:t>
-      </w:r>
-    </w:p>
-    <w:p>
-      <w:pPr>
-        <w:keepNext w:val="0"/>
-        <w:keepLines w:val="0"/>
-        <w:widowControl w:val="0"/>
-        <w:ind w:firstLine="540"/>
-        <w:contextualSpacing w:val="0"/>
-      </w:pPr>
-      <w:r>
-        <w:rPr>
-          <w:rFonts w:ascii="Times New Roman" w:cs="Times New Roman" w:eastAsia="Times New Roman" w:hAnsi="Times New Roman"/>
-          <w:sz w:val="24"/>
-          <w:szCs w:val="24"/>
-          <w:rtl w:val="0"/>
-        </w:rPr>
-        <w:t xml:space="preserve">— Святые небеса, — выдохнула мадам Лонгботтом. — И к чему всё это было?</w:t>
-      </w:r>
-    </w:p>
-    <w:p>
-      <w:pPr>
-        <w:keepNext w:val="0"/>
-        <w:keepLines w:val="0"/>
-        <w:widowControl w:val="0"/>
-        <w:ind w:firstLine="540"/>
-        <w:contextualSpacing w:val="0"/>
-      </w:pPr>
-      <w:r>
-        <w:rPr>
-          <w:rFonts w:ascii="Times New Roman" w:cs="Times New Roman" w:eastAsia="Times New Roman" w:hAnsi="Times New Roman"/>
-          <w:sz w:val="24"/>
-          <w:szCs w:val="24"/>
-          <w:rtl w:val="0"/>
-        </w:rPr>
-        <w:t xml:space="preserve">Гарри беспомощно пожал плечами. Затем взглянул на Невилла. На лбу у того выступили капли пота.</w:t>
-      </w:r>
-    </w:p>
-    <w:p>
-      <w:pPr>
-        <w:keepNext w:val="0"/>
-        <w:keepLines w:val="0"/>
-        <w:widowControl w:val="0"/>
-        <w:ind w:firstLine="540"/>
-        <w:contextualSpacing w:val="0"/>
-      </w:pPr>
-      <w:r>
-        <w:rPr>
-          <w:rFonts w:ascii="Times New Roman" w:cs="Times New Roman" w:eastAsia="Times New Roman" w:hAnsi="Times New Roman"/>
-          <w:sz w:val="24"/>
-          <w:szCs w:val="24"/>
-          <w:rtl w:val="0"/>
-        </w:rPr>
-        <w:t xml:space="preserve">— Спасибо тебе огромное, Невилл, — сказал Гарри. — Твоя помощь очень пригодилась, Невилл. А теперь, Невилл, думаю, тебе стоит присесть.</w:t>
-      </w:r>
-    </w:p>
-    <w:p>
-      <w:pPr>
-        <w:keepNext w:val="0"/>
-        <w:keepLines w:val="0"/>
-        <w:widowControl w:val="0"/>
-        <w:ind w:firstLine="540"/>
-        <w:contextualSpacing w:val="0"/>
-      </w:pPr>
-      <w:r>
-        <w:rPr>
-          <w:rFonts w:ascii="Times New Roman" w:cs="Times New Roman" w:eastAsia="Times New Roman" w:hAnsi="Times New Roman"/>
-          <w:sz w:val="24"/>
-          <w:szCs w:val="24"/>
-          <w:rtl w:val="0"/>
-        </w:rPr>
-        <w:t xml:space="preserve">— Да, генерал, — отозвался Невилл и, вместо того, чтоб добраться до стула рядом с Гарри, едва ли не рухнул прямо на тротуар.</w:t>
-      </w:r>
-    </w:p>
-    <w:p>
-      <w:pPr>
-        <w:keepNext w:val="0"/>
-        <w:keepLines w:val="0"/>
-        <w:widowControl w:val="0"/>
-        <w:ind w:firstLine="540"/>
-        <w:contextualSpacing w:val="0"/>
-      </w:pPr>
-      <w:r>
-        <w:rPr>
-          <w:rFonts w:ascii="Times New Roman" w:cs="Times New Roman" w:eastAsia="Times New Roman" w:hAnsi="Times New Roman"/>
-          <w:sz w:val="24"/>
-          <w:szCs w:val="24"/>
-          <w:rtl w:val="0"/>
-        </w:rPr>
-        <w:t xml:space="preserve">— Благодаря вам многое в характере моего внука изменилось, — сказала мадам Лонгботтом. — кое-что я одобряю, но не всё.</w:t>
-      </w:r>
-    </w:p>
-    <w:p>
-      <w:pPr>
-        <w:keepNext w:val="0"/>
-        <w:keepLines w:val="0"/>
-        <w:widowControl w:val="0"/>
-        <w:ind w:firstLine="540"/>
-        <w:contextualSpacing w:val="0"/>
-      </w:pPr>
-      <w:r>
-        <w:rPr>
-          <w:rFonts w:ascii="Times New Roman" w:cs="Times New Roman" w:eastAsia="Times New Roman" w:hAnsi="Times New Roman"/>
-          <w:sz w:val="24"/>
-          <w:szCs w:val="24"/>
-          <w:rtl w:val="0"/>
-        </w:rPr>
-        <w:t xml:space="preserve">— Пришлите мне список того и другого, — ответил Гарри. — Я посмотрю, что можно сделать.</w:t>
-      </w:r>
-    </w:p>
-    <w:p>
-      <w:pPr>
-        <w:keepNext w:val="0"/>
-        <w:keepLines w:val="0"/>
-        <w:widowControl w:val="0"/>
-        <w:ind w:firstLine="540"/>
-        <w:contextualSpacing w:val="0"/>
-      </w:pPr>
-      <w:r>
-        <w:rPr>
-          <w:rFonts w:ascii="Times New Roman" w:cs="Times New Roman" w:eastAsia="Times New Roman" w:hAnsi="Times New Roman"/>
-          <w:sz w:val="24"/>
-          <w:szCs w:val="24"/>
-          <w:rtl w:val="0"/>
-        </w:rPr>
-        <w:t xml:space="preserve">Невилл застонал, но ничего не сказал.</w:t>
-      </w:r>
-    </w:p>
-    <w:p>
-      <w:pPr>
-        <w:keepNext w:val="0"/>
-        <w:keepLines w:val="0"/>
-        <w:widowControl w:val="0"/>
-        <w:ind w:firstLine="540"/>
-        <w:contextualSpacing w:val="0"/>
-      </w:pPr>
-      <w:r>
-        <w:rPr>
-          <w:rFonts w:ascii="Times New Roman" w:cs="Times New Roman" w:eastAsia="Times New Roman" w:hAnsi="Times New Roman"/>
-          <w:sz w:val="24"/>
-          <w:szCs w:val="24"/>
-          <w:rtl w:val="0"/>
-        </w:rPr>
-        <w:t xml:space="preserve">Мадам Лонгботтом тихо рассмеялась.</w:t>
-      </w:r>
-    </w:p>
-    <w:p>
-      <w:pPr>
-        <w:keepNext w:val="0"/>
-        <w:keepLines w:val="0"/>
-        <w:widowControl w:val="0"/>
-        <w:ind w:firstLine="540"/>
-        <w:contextualSpacing w:val="0"/>
-      </w:pPr>
-      <w:r>
-        <w:rPr>
-          <w:rFonts w:ascii="Times New Roman" w:cs="Times New Roman" w:eastAsia="Times New Roman" w:hAnsi="Times New Roman"/>
-          <w:sz w:val="24"/>
-          <w:szCs w:val="24"/>
-          <w:rtl w:val="0"/>
-        </w:rPr>
-        <w:t xml:space="preserve">— Непременно. Спасибо, юноша. — Она понизила голос. — Мистер Поттер... Речь профессора Квиррелла — это то, что нашей нации следовало услышать уже давно. Не могу сказать того же о ваших комментариях к ней.</w:t>
-      </w:r>
-    </w:p>
-    <w:p>
-      <w:pPr>
-        <w:keepNext w:val="0"/>
-        <w:keepLines w:val="0"/>
-        <w:widowControl w:val="0"/>
-        <w:ind w:firstLine="540"/>
-        <w:contextualSpacing w:val="0"/>
-      </w:pPr>
-      <w:r>
-        <w:rPr>
-          <w:rFonts w:ascii="Times New Roman" w:cs="Times New Roman" w:eastAsia="Times New Roman" w:hAnsi="Times New Roman"/>
-          <w:sz w:val="24"/>
-          <w:szCs w:val="24"/>
-          <w:rtl w:val="0"/>
-        </w:rPr>
-        <w:t xml:space="preserve">— Я приму ваше мнение к сведению, — кротко отозвался Гарри.</w:t>
-      </w:r>
-    </w:p>
-    <w:p>
-      <w:pPr>
-        <w:keepNext w:val="0"/>
-        <w:keepLines w:val="0"/>
-        <w:widowControl w:val="0"/>
-        <w:ind w:firstLine="540"/>
-        <w:contextualSpacing w:val="0"/>
-      </w:pPr>
-      <w:r>
-        <w:rPr>
-          <w:rFonts w:ascii="Times New Roman" w:cs="Times New Roman" w:eastAsia="Times New Roman" w:hAnsi="Times New Roman"/>
-          <w:sz w:val="24"/>
-          <w:szCs w:val="24"/>
-          <w:rtl w:val="0"/>
-        </w:rPr>
-        <w:t xml:space="preserve">— Искренне на это надеюсь, — сказала мадам Лонгботтом и повернулась к внуку. — Должна ли я всё ещё...</w:t>
-      </w:r>
-    </w:p>
-    <w:p>
-      <w:pPr>
-        <w:keepNext w:val="0"/>
-        <w:keepLines w:val="0"/>
-        <w:widowControl w:val="0"/>
-        <w:ind w:firstLine="540"/>
-        <w:contextualSpacing w:val="0"/>
-      </w:pPr>
-      <w:r>
-        <w:rPr>
-          <w:rFonts w:ascii="Times New Roman" w:cs="Times New Roman" w:eastAsia="Times New Roman" w:hAnsi="Times New Roman"/>
-          <w:sz w:val="24"/>
-          <w:szCs w:val="24"/>
-          <w:rtl w:val="0"/>
-        </w:rPr>
-        <w:t xml:space="preserve">— Нет, можешь идти, бабуль, — ответил Невилл. — Я как-нибудь сам.</w:t>
-      </w:r>
-    </w:p>
-    <w:p>
-      <w:pPr>
-        <w:keepNext w:val="0"/>
-        <w:keepLines w:val="0"/>
-        <w:widowControl w:val="0"/>
-        <w:ind w:firstLine="540"/>
-        <w:contextualSpacing w:val="0"/>
-      </w:pPr>
-      <w:r>
-        <w:rPr>
-          <w:rFonts w:ascii="Times New Roman" w:cs="Times New Roman" w:eastAsia="Times New Roman" w:hAnsi="Times New Roman"/>
-          <w:sz w:val="24"/>
-          <w:szCs w:val="24"/>
-          <w:rtl w:val="0"/>
-        </w:rPr>
-        <w:t xml:space="preserve">— Вот </w:t>
-      </w:r>
-      <w:r>
-        <w:rPr>
-          <w:rFonts w:ascii="Times New Roman" w:cs="Times New Roman" w:eastAsia="Times New Roman" w:hAnsi="Times New Roman"/>
-          <w:i w:val="1"/>
-          <w:sz w:val="24"/>
-          <w:szCs w:val="24"/>
-          <w:rtl w:val="0"/>
-        </w:rPr>
-        <w:t xml:space="preserve">это</w:t>
-      </w:r>
-      <w:r>
-        <w:rPr>
-          <w:rFonts w:ascii="Times New Roman" w:cs="Times New Roman" w:eastAsia="Times New Roman" w:hAnsi="Times New Roman"/>
-          <w:i w:val="1"/>
-          <w:sz w:val="24"/>
-          <w:szCs w:val="24"/>
-          <w:rtl w:val="0"/>
-        </w:rPr>
         <w:t xml:space="preserve"> </w:t>
       </w:r>
       <w:r>
@@ -2873,10 +3049,17 @@
       <w:r>
         <w:rPr>
           <w:rFonts w:ascii="Times New Roman" w:cs="Times New Roman" w:eastAsia="Times New Roman" w:hAnsi="Times New Roman"/>
-          <w:i w:val="1"/>
-          <w:sz w:val="24"/>
-          <w:szCs w:val="24"/>
-          <w:rtl w:val="0"/>
+          <w:sz w:val="24"/>
+          <w:szCs w:val="24"/>
+          <w:rtl w:val="0"/>
+          <w:rPrChange w:author="Alaric Lightin" w:id="30" w:date="2016-03-19T21:40:49Z">
+            <w:rPr>
+              <w:rFonts w:ascii="Times New Roman" w:cs="Times New Roman" w:eastAsia="Times New Roman" w:hAnsi="Times New Roman"/>
+              <w:i w:val="1"/>
+              <w:sz w:val="24"/>
+              <w:szCs w:val="24"/>
+            </w:rPr>
+          </w:rPrChange>
         </w:rPr>
         <w:t xml:space="preserve">одобряет</w:t>
       </w:r>
@@ -2910,10 +3093,17 @@
       <w:r>
         <w:rPr>
           <w:rFonts w:ascii="Times New Roman" w:cs="Times New Roman" w:eastAsia="Times New Roman" w:hAnsi="Times New Roman"/>
-          <w:i w:val="1"/>
-          <w:sz w:val="24"/>
-          <w:szCs w:val="24"/>
-          <w:rtl w:val="0"/>
+          <w:sz w:val="24"/>
+          <w:szCs w:val="24"/>
+          <w:rtl w:val="0"/>
+          <w:rPrChange w:author="Alaric Lightin" w:id="31" w:date="2016-03-19T21:40:52Z">
+            <w:rPr>
+              <w:rFonts w:ascii="Times New Roman" w:cs="Times New Roman" w:eastAsia="Times New Roman" w:hAnsi="Times New Roman"/>
+              <w:i w:val="1"/>
+              <w:sz w:val="24"/>
+              <w:szCs w:val="24"/>
+            </w:rPr>
+          </w:rPrChange>
         </w:rPr>
         <w:t xml:space="preserve">всё</w:t>
       </w:r>
@@ -2994,21 +3184,35 @@
       <w:r>
         <w:rPr>
           <w:rFonts w:ascii="Times New Roman" w:cs="Times New Roman" w:eastAsia="Times New Roman" w:hAnsi="Times New Roman"/>
-          <w:i w:val="1"/>
-          <w:sz w:val="24"/>
-          <w:szCs w:val="24"/>
-          <w:rtl w:val="0"/>
+          <w:sz w:val="24"/>
+          <w:szCs w:val="24"/>
+          <w:rtl w:val="0"/>
+          <w:rPrChange w:author="Alaric Lightin" w:id="32" w:date="2016-03-19T21:40:59Z">
+            <w:rPr>
+              <w:rFonts w:ascii="Times New Roman" w:cs="Times New Roman" w:eastAsia="Times New Roman" w:hAnsi="Times New Roman"/>
+              <w:i w:val="1"/>
+              <w:sz w:val="24"/>
+              <w:szCs w:val="24"/>
+            </w:rPr>
+          </w:rPrChange>
         </w:rPr>
         <w:t xml:space="preserve">очень</w:t>
       </w:r>
-      <w:ins w:author="Alaric Lightin" w:id="9" w:date="2016-03-19T21:41:02Z">
+      <w:ins w:author="Alaric Lightin" w:id="33" w:date="2016-03-19T21:41:02Z">
         <w:r>
           <w:rPr>
             <w:rFonts w:ascii="Times New Roman" w:cs="Times New Roman" w:eastAsia="Times New Roman" w:hAnsi="Times New Roman"/>
-            <w:i w:val="1"/>
             <w:sz w:val="24"/>
             <w:szCs w:val="24"/>
             <w:rtl w:val="0"/>
+            <w:rPrChange w:author="Alaric Lightin" w:id="32" w:date="2016-03-19T21:40:59Z">
+              <w:rPr>
+                <w:rFonts w:ascii="Times New Roman" w:cs="Times New Roman" w:eastAsia="Times New Roman" w:hAnsi="Times New Roman"/>
+                <w:i w:val="1"/>
+                <w:sz w:val="24"/>
+                <w:szCs w:val="24"/>
+              </w:rPr>
+            </w:rPrChange>
           </w:rPr>
           <w:t xml:space="preserve">-очень</w:t>
         </w:r>
@@ -3043,10 +3247,17 @@
       <w:r>
         <w:rPr>
           <w:rFonts w:ascii="Times New Roman" w:cs="Times New Roman" w:eastAsia="Times New Roman" w:hAnsi="Times New Roman"/>
-          <w:i w:val="1"/>
-          <w:sz w:val="24"/>
-          <w:szCs w:val="24"/>
-          <w:rtl w:val="0"/>
+          <w:sz w:val="24"/>
+          <w:szCs w:val="24"/>
+          <w:rtl w:val="0"/>
+          <w:rPrChange w:author="Alaric Lightin" w:id="34" w:date="2016-03-19T21:41:06Z">
+            <w:rPr>
+              <w:rFonts w:ascii="Times New Roman" w:cs="Times New Roman" w:eastAsia="Times New Roman" w:hAnsi="Times New Roman"/>
+              <w:i w:val="1"/>
+              <w:sz w:val="24"/>
+              <w:szCs w:val="24"/>
+            </w:rPr>
+          </w:rPrChange>
         </w:rPr>
         <w:t xml:space="preserve">Что</w:t>
       </w:r>
@@ -3059,7 +3270,7 @@
         </w:rPr>
         <w:t xml:space="preserve"> </w:t>
       </w:r>
-      <w:ins w:author="Alaric Lightin" w:id="10" w:date="2016-03-19T21:41:08Z">
+      <w:ins w:author="Alaric Lightin" w:id="35" w:date="2016-03-19T21:41:08Z">
         <w:r>
           <w:rPr>
             <w:rFonts w:ascii="Times New Roman" w:cs="Times New Roman" w:eastAsia="Times New Roman" w:hAnsi="Times New Roman"/>
@@ -3100,10 +3311,17 @@
       <w:r>
         <w:rPr>
           <w:rFonts w:ascii="Times New Roman" w:cs="Times New Roman" w:eastAsia="Times New Roman" w:hAnsi="Times New Roman"/>
-          <w:i w:val="1"/>
-          <w:sz w:val="24"/>
-          <w:szCs w:val="24"/>
-          <w:rtl w:val="0"/>
+          <w:sz w:val="24"/>
+          <w:szCs w:val="24"/>
+          <w:rtl w:val="0"/>
+          <w:rPrChange w:author="Alaric Lightin" w:id="36" w:date="2016-03-19T21:41:20Z">
+            <w:rPr>
+              <w:rFonts w:ascii="Times New Roman" w:cs="Times New Roman" w:eastAsia="Times New Roman" w:hAnsi="Times New Roman"/>
+              <w:i w:val="1"/>
+              <w:sz w:val="24"/>
+              <w:szCs w:val="24"/>
+            </w:rPr>
+          </w:rPrChange>
         </w:rPr>
         <w:t xml:space="preserve">тебе</w:t>
       </w:r>
@@ -3137,21 +3355,35 @@
       <w:r>
         <w:rPr>
           <w:rFonts w:ascii="Times New Roman" w:cs="Times New Roman" w:eastAsia="Times New Roman" w:hAnsi="Times New Roman"/>
-          <w:i w:val="1"/>
-          <w:sz w:val="24"/>
-          <w:szCs w:val="24"/>
-          <w:rtl w:val="0"/>
+          <w:sz w:val="24"/>
+          <w:szCs w:val="24"/>
+          <w:rtl w:val="0"/>
+          <w:rPrChange w:author="Alaric Lightin" w:id="37" w:date="2016-03-19T21:41:31Z">
+            <w:rPr>
+              <w:rFonts w:ascii="Times New Roman" w:cs="Times New Roman" w:eastAsia="Times New Roman" w:hAnsi="Times New Roman"/>
+              <w:i w:val="1"/>
+              <w:sz w:val="24"/>
+              <w:szCs w:val="24"/>
+            </w:rPr>
+          </w:rPrChange>
         </w:rPr>
         <w:t xml:space="preserve">я</w:t>
       </w:r>
-      <w:ins w:author="Alaric Lightin" w:id="11" w:date="2016-03-19T21:41:33Z">
+      <w:ins w:author="Alaric Lightin" w:id="38" w:date="2016-03-19T21:41:33Z">
         <w:r>
           <w:rPr>
             <w:rFonts w:ascii="Times New Roman" w:cs="Times New Roman" w:eastAsia="Times New Roman" w:hAnsi="Times New Roman"/>
-            <w:i w:val="1"/>
             <w:sz w:val="24"/>
             <w:szCs w:val="24"/>
             <w:rtl w:val="0"/>
+            <w:rPrChange w:author="Alaric Lightin" w:id="37" w:date="2016-03-19T21:41:31Z">
+              <w:rPr>
+                <w:rFonts w:ascii="Times New Roman" w:cs="Times New Roman" w:eastAsia="Times New Roman" w:hAnsi="Times New Roman"/>
+                <w:i w:val="1"/>
+                <w:sz w:val="24"/>
+                <w:szCs w:val="24"/>
+              </w:rPr>
+            </w:rPrChange>
           </w:rPr>
           <w:t xml:space="preserve"> сам</w:t>
         </w:r>
@@ -3178,68 +3410,89 @@
       <w:r>
         <w:rPr>
           <w:rFonts w:ascii="Times New Roman" w:cs="Times New Roman" w:eastAsia="Times New Roman" w:hAnsi="Times New Roman"/>
+          <w:sz w:val="24"/>
+          <w:szCs w:val="24"/>
+          <w:rtl w:val="0"/>
+          <w:rPrChange w:author="Alaric Lightin" w:id="39" w:date="2016-03-19T21:41:38Z">
+            <w:rPr>
+              <w:rFonts w:ascii="Times New Roman" w:cs="Times New Roman" w:eastAsia="Times New Roman" w:hAnsi="Times New Roman"/>
+              <w:i w:val="1"/>
+              <w:sz w:val="24"/>
+              <w:szCs w:val="24"/>
+            </w:rPr>
+          </w:rPrChange>
+        </w:rPr>
+        <w:t xml:space="preserve">тебе</w:t>
+      </w:r>
+      <w:r>
+        <w:rPr>
+          <w:rFonts w:ascii="Times New Roman" w:cs="Times New Roman" w:eastAsia="Times New Roman" w:hAnsi="Times New Roman"/>
+          <w:sz w:val="24"/>
+          <w:szCs w:val="24"/>
+          <w:rtl w:val="0"/>
+        </w:rPr>
+        <w:t xml:space="preserve">! Отец думает, что ты опасен, Гарри. И что бы ты ни сказал ему сегодня — это </w:t>
+      </w:r>
+      <w:r>
+        <w:rPr>
+          <w:rFonts w:ascii="Times New Roman" w:cs="Times New Roman" w:eastAsia="Times New Roman" w:hAnsi="Times New Roman"/>
+          <w:sz w:val="24"/>
+          <w:szCs w:val="24"/>
+          <w:rtl w:val="0"/>
+          <w:rPrChange w:author="Alaric Lightin" w:id="40" w:date="2016-03-19T21:41:43Z">
+            <w:rPr>
+              <w:rFonts w:ascii="Times New Roman" w:cs="Times New Roman" w:eastAsia="Times New Roman" w:hAnsi="Times New Roman"/>
+              <w:i w:val="1"/>
+              <w:sz w:val="24"/>
+              <w:szCs w:val="24"/>
+            </w:rPr>
+          </w:rPrChange>
+        </w:rPr>
+        <w:t xml:space="preserve">напугало</w:t>
+      </w:r>
+      <w:r>
+        <w:rPr>
+          <w:rFonts w:ascii="Times New Roman" w:cs="Times New Roman" w:eastAsia="Times New Roman" w:hAnsi="Times New Roman"/>
+          <w:sz w:val="24"/>
+          <w:szCs w:val="24"/>
+          <w:rtl w:val="0"/>
+        </w:rPr>
+        <w:t xml:space="preserve"> его! А пугать отца — </w:t>
+      </w:r>
+      <w:r>
+        <w:rPr>
+          <w:rFonts w:ascii="Times New Roman" w:cs="Times New Roman" w:eastAsia="Times New Roman" w:hAnsi="Times New Roman"/>
+          <w:sz w:val="24"/>
+          <w:szCs w:val="24"/>
+          <w:rtl w:val="0"/>
+          <w:rPrChange w:author="Alaric Lightin" w:id="41" w:date="2016-03-19T21:41:48Z">
+            <w:rPr>
+              <w:rFonts w:ascii="Times New Roman" w:cs="Times New Roman" w:eastAsia="Times New Roman" w:hAnsi="Times New Roman"/>
+              <w:i w:val="1"/>
+              <w:sz w:val="24"/>
+              <w:szCs w:val="24"/>
+            </w:rPr>
+          </w:rPrChange>
+        </w:rPr>
+        <w:t xml:space="preserve">это очень плохая идея!</w:t>
+      </w:r>
+    </w:p>
+    <w:p>
+      <w:pPr>
+        <w:keepNext w:val="0"/>
+        <w:keepLines w:val="0"/>
+        <w:widowControl w:val="0"/>
+        <w:ind w:firstLine="540"/>
+        <w:contextualSpacing w:val="0"/>
+      </w:pPr>
+      <w:r>
+        <w:rPr>
+          <w:rFonts w:ascii="Times New Roman" w:cs="Times New Roman" w:eastAsia="Times New Roman" w:hAnsi="Times New Roman"/>
           <w:i w:val="1"/>
           <w:sz w:val="24"/>
           <w:szCs w:val="24"/>
           <w:rtl w:val="0"/>
         </w:rPr>
-        <w:t xml:space="preserve">тебе</w:t>
-      </w:r>
-      <w:r>
-        <w:rPr>
-          <w:rFonts w:ascii="Times New Roman" w:cs="Times New Roman" w:eastAsia="Times New Roman" w:hAnsi="Times New Roman"/>
-          <w:sz w:val="24"/>
-          <w:szCs w:val="24"/>
-          <w:rtl w:val="0"/>
-        </w:rPr>
-        <w:t xml:space="preserve">! Отец думает, что ты опасен, Гарри. И что бы ты ни сказал ему сегодня — это </w:t>
-      </w:r>
-      <w:r>
-        <w:rPr>
-          <w:rFonts w:ascii="Times New Roman" w:cs="Times New Roman" w:eastAsia="Times New Roman" w:hAnsi="Times New Roman"/>
-          <w:i w:val="1"/>
-          <w:sz w:val="24"/>
-          <w:szCs w:val="24"/>
-          <w:rtl w:val="0"/>
-        </w:rPr>
-        <w:t xml:space="preserve">напугало</w:t>
-      </w:r>
-      <w:r>
-        <w:rPr>
-          <w:rFonts w:ascii="Times New Roman" w:cs="Times New Roman" w:eastAsia="Times New Roman" w:hAnsi="Times New Roman"/>
-          <w:sz w:val="24"/>
-          <w:szCs w:val="24"/>
-          <w:rtl w:val="0"/>
-        </w:rPr>
-        <w:t xml:space="preserve"> его! А пугать отца — </w:t>
-      </w:r>
-      <w:r>
-        <w:rPr>
-          <w:rFonts w:ascii="Times New Roman" w:cs="Times New Roman" w:eastAsia="Times New Roman" w:hAnsi="Times New Roman"/>
-          <w:i w:val="1"/>
-          <w:sz w:val="24"/>
-          <w:szCs w:val="24"/>
-          <w:rtl w:val="0"/>
-        </w:rPr>
-        <w:t xml:space="preserve">это очень плохая идея!</w:t>
-      </w:r>
-    </w:p>
-    <w:p>
-      <w:pPr>
-        <w:keepNext w:val="0"/>
-        <w:keepLines w:val="0"/>
-        <w:widowControl w:val="0"/>
-        <w:ind w:firstLine="540"/>
-        <w:contextualSpacing w:val="0"/>
-      </w:pPr>
-      <w:r>
-        <w:rPr>
-          <w:rFonts w:ascii="Times New Roman" w:cs="Times New Roman" w:eastAsia="Times New Roman" w:hAnsi="Times New Roman"/>
-          <w:i w:val="1"/>
-          <w:sz w:val="24"/>
-          <w:szCs w:val="24"/>
-          <w:rtl w:val="0"/>
-        </w:rPr>
         <w:t xml:space="preserve">О, чёрт...</w:t>
       </w:r>
     </w:p>
@@ -3263,10 +3516,17 @@
       <w:r>
         <w:rPr>
           <w:rFonts w:ascii="Times New Roman" w:cs="Times New Roman" w:eastAsia="Times New Roman" w:hAnsi="Times New Roman"/>
-          <w:i w:val="1"/>
-          <w:sz w:val="24"/>
-          <w:szCs w:val="24"/>
-          <w:rtl w:val="0"/>
+          <w:sz w:val="24"/>
+          <w:szCs w:val="24"/>
+          <w:rtl w:val="0"/>
+          <w:rPrChange w:author="Alaric Lightin" w:id="42" w:date="2016-03-19T21:41:52Z">
+            <w:rPr>
+              <w:rFonts w:ascii="Times New Roman" w:cs="Times New Roman" w:eastAsia="Times New Roman" w:hAnsi="Times New Roman"/>
+              <w:i w:val="1"/>
+              <w:sz w:val="24"/>
+              <w:szCs w:val="24"/>
+            </w:rPr>
+          </w:rPrChange>
         </w:rPr>
         <w:t xml:space="preserve">О чём</w:t>
       </w:r>
@@ -3318,10 +3578,17 @@
       <w:r>
         <w:rPr>
           <w:rFonts w:ascii="Times New Roman" w:cs="Times New Roman" w:eastAsia="Times New Roman" w:hAnsi="Times New Roman"/>
-          <w:i w:val="1"/>
-          <w:sz w:val="24"/>
-          <w:szCs w:val="24"/>
-          <w:rtl w:val="0"/>
+          <w:sz w:val="24"/>
+          <w:szCs w:val="24"/>
+          <w:rtl w:val="0"/>
+          <w:rPrChange w:author="Alaric Lightin" w:id="43" w:date="2016-03-19T21:42:02Z">
+            <w:rPr>
+              <w:rFonts w:ascii="Times New Roman" w:cs="Times New Roman" w:eastAsia="Times New Roman" w:hAnsi="Times New Roman"/>
+              <w:i w:val="1"/>
+              <w:sz w:val="24"/>
+              <w:szCs w:val="24"/>
+            </w:rPr>
+          </w:rPrChange>
         </w:rPr>
         <w:t xml:space="preserve">узнал</w:t>
       </w:r>
@@ -3355,10 +3622,17 @@
       <w:r>
         <w:rPr>
           <w:rFonts w:ascii="Times New Roman" w:cs="Times New Roman" w:eastAsia="Times New Roman" w:hAnsi="Times New Roman"/>
-          <w:i w:val="1"/>
-          <w:sz w:val="24"/>
-          <w:szCs w:val="24"/>
-          <w:rtl w:val="0"/>
+          <w:sz w:val="24"/>
+          <w:szCs w:val="24"/>
+          <w:rtl w:val="0"/>
+          <w:rPrChange w:author="Alaric Lightin" w:id="44" w:date="2016-03-19T21:42:09Z">
+            <w:rPr>
+              <w:rFonts w:ascii="Times New Roman" w:cs="Times New Roman" w:eastAsia="Times New Roman" w:hAnsi="Times New Roman"/>
+              <w:i w:val="1"/>
+              <w:sz w:val="24"/>
+              <w:szCs w:val="24"/>
+            </w:rPr>
+          </w:rPrChange>
         </w:rPr>
         <w:t xml:space="preserve">Гарри</w:t>
       </w:r>
@@ -3374,21 +3648,35 @@
       <w:r>
         <w:rPr>
           <w:rFonts w:ascii="Times New Roman" w:cs="Times New Roman" w:eastAsia="Times New Roman" w:hAnsi="Times New Roman"/>
-          <w:i w:val="1"/>
-          <w:sz w:val="24"/>
-          <w:szCs w:val="24"/>
-          <w:rtl w:val="0"/>
+          <w:sz w:val="24"/>
+          <w:szCs w:val="24"/>
+          <w:rtl w:val="0"/>
+          <w:rPrChange w:author="Alaric Lightin" w:id="45" w:date="2016-03-19T21:42:18Z">
+            <w:rPr>
+              <w:rFonts w:ascii="Times New Roman" w:cs="Times New Roman" w:eastAsia="Times New Roman" w:hAnsi="Times New Roman"/>
+              <w:i w:val="1"/>
+              <w:sz w:val="24"/>
+              <w:szCs w:val="24"/>
+            </w:rPr>
+          </w:rPrChange>
         </w:rPr>
         <w:t xml:space="preserve">О чём ты говорил с отцом?</w:t>
       </w:r>
-      <w:ins w:author="Alaric Lightin" w:id="12" w:date="2016-03-19T21:42:20Z">
+      <w:ins w:author="Alaric Lightin" w:id="46" w:date="2016-03-19T21:42:20Z">
         <w:r>
           <w:rPr>
             <w:rFonts w:ascii="Times New Roman" w:cs="Times New Roman" w:eastAsia="Times New Roman" w:hAnsi="Times New Roman"/>
-            <w:i w:val="1"/>
             <w:sz w:val="24"/>
             <w:szCs w:val="24"/>
             <w:rtl w:val="0"/>
+            <w:rPrChange w:author="Alaric Lightin" w:id="45" w:date="2016-03-19T21:42:18Z">
+              <w:rPr>
+                <w:rFonts w:ascii="Times New Roman" w:cs="Times New Roman" w:eastAsia="Times New Roman" w:hAnsi="Times New Roman"/>
+                <w:i w:val="1"/>
+                <w:sz w:val="24"/>
+                <w:szCs w:val="24"/>
+              </w:rPr>
+            </w:rPrChange>
           </w:rPr>
           <w:t xml:space="preserve">!</w:t>
         </w:r>
